--- a/documentation/microsoft_word_format/zone_types.docx
+++ b/documentation/microsoft_word_format/zone_types.docx
@@ -1,14 +1,19 @@
 
 <file path=word/document.xml><?xml version="1.0" encoding="utf-8"?>
-<w:document xmlns:wpc="http://schemas.microsoft.com/office/word/2010/wordprocessingCanvas" xmlns:cx="http://schemas.microsoft.com/office/drawing/2014/chartex" xmlns:cx1="http://schemas.microsoft.com/office/drawing/2015/9/8/chartex" xmlns:cx2="http://schemas.microsoft.com/office/drawing/2015/10/21/chartex" xmlns:cx3="http://schemas.microsoft.com/office/drawing/2016/5/9/chartex" xmlns:cx4="http://schemas.microsoft.com/office/drawing/2016/5/10/chartex" xmlns:cx5="http://schemas.microsoft.com/office/drawing/2016/5/11/chartex" xmlns:cx6="http://schemas.microsoft.com/office/drawing/2016/5/12/chartex" xmlns:cx7="http://schemas.microsoft.com/office/drawing/2016/5/13/chartex" xmlns:cx8="http://schemas.microsoft.com/office/drawing/2016/5/14/chartex" xmlns:mc="http://schemas.openxmlformats.org/markup-compatibility/2006" xmlns:aink="http://schemas.microsoft.com/office/drawing/2016/ink" xmlns:am3d="http://schemas.microsoft.com/office/drawing/2017/model3d" xmlns:o="urn:schemas-microsoft-com:office:office" xmlns:r="http://schemas.openxmlformats.org/officeDocument/2006/relationships" xmlns:m="http://schemas.openxmlformats.org/officeDocument/2006/math" xmlns:v="urn:schemas-microsoft-com:vml" xmlns:wp14="http://schemas.microsoft.com/office/word/2010/wordprocessingDrawing" xmlns:wp="http://schemas.openxmlformats.org/drawingml/2006/wordprocessingDrawing" xmlns:w10="urn:schemas-microsoft-com:office:word" xmlns:w="http://schemas.openxmlformats.org/wordprocessingml/2006/main" xmlns:w14="http://schemas.microsoft.com/office/word/2010/wordml" xmlns:w15="http://schemas.microsoft.com/office/word/2012/wordml" xmlns:w16cex="http://schemas.microsoft.com/office/word/2018/wordml/cex" xmlns:w16cid="http://schemas.microsoft.com/office/word/2016/wordml/cid" xmlns:w16="http://schemas.microsoft.com/office/word/2018/wordml" xmlns:w16se="http://schemas.microsoft.com/office/word/2015/wordml/symex" xmlns:wpg="http://schemas.microsoft.com/office/word/2010/wordprocessingGroup" xmlns:wpi="http://schemas.microsoft.com/office/word/2010/wordprocessingInk" xmlns:wne="http://schemas.microsoft.com/office/word/2006/wordml" xmlns:wps="http://schemas.microsoft.com/office/word/2010/wordprocessingShape" mc:Ignorable="w14 w15 w16se w16cid w16 w16cex wp14">
+<w:document xmlns:wpc="http://schemas.microsoft.com/office/word/2010/wordprocessingCanvas" xmlns:cx="http://schemas.microsoft.com/office/drawing/2014/chartex" xmlns:cx1="http://schemas.microsoft.com/office/drawing/2015/9/8/chartex" xmlns:cx2="http://schemas.microsoft.com/office/drawing/2015/10/21/chartex" xmlns:cx3="http://schemas.microsoft.com/office/drawing/2016/5/9/chartex" xmlns:cx4="http://schemas.microsoft.com/office/drawing/2016/5/10/chartex" xmlns:cx5="http://schemas.microsoft.com/office/drawing/2016/5/11/chartex" xmlns:cx6="http://schemas.microsoft.com/office/drawing/2016/5/12/chartex" xmlns:cx7="http://schemas.microsoft.com/office/drawing/2016/5/13/chartex" xmlns:cx8="http://schemas.microsoft.com/office/drawing/2016/5/14/chartex" xmlns:mc="http://schemas.openxmlformats.org/markup-compatibility/2006" xmlns:aink="http://schemas.microsoft.com/office/drawing/2016/ink" xmlns:am3d="http://schemas.microsoft.com/office/drawing/2017/model3d" xmlns:o="urn:schemas-microsoft-com:office:office" xmlns:r="http://schemas.openxmlformats.org/officeDocument/2006/relationships" xmlns:m="http://schemas.openxmlformats.org/officeDocument/2006/math" xmlns:v="urn:schemas-microsoft-com:vml" xmlns:wp14="http://schemas.microsoft.com/office/word/2010/wordprocessingDrawing" xmlns:wp="http://schemas.openxmlformats.org/drawingml/2006/wordprocessingDrawing" xmlns:w10="urn:schemas-microsoft-com:office:word" xmlns:w="http://schemas.openxmlformats.org/wordprocessingml/2006/main" xmlns:w14="http://schemas.microsoft.com/office/word/2010/wordml" xmlns:w15="http://schemas.microsoft.com/office/word/2012/wordml" xmlns:w16cex="http://schemas.microsoft.com/office/word/2018/wordml/cex" xmlns:w16cid="http://schemas.microsoft.com/office/word/2016/wordml/cid" xmlns:w16="http://schemas.microsoft.com/office/word/2018/wordml" xmlns:w16sdtdh="http://schemas.microsoft.com/office/word/2020/wordml/sdtdatahash" xmlns:w16se="http://schemas.microsoft.com/office/word/2015/wordml/symex" xmlns:wpg="http://schemas.microsoft.com/office/word/2010/wordprocessingGroup" xmlns:wpi="http://schemas.microsoft.com/office/word/2010/wordprocessingInk" xmlns:wne="http://schemas.microsoft.com/office/word/2006/wordml" xmlns:wps="http://schemas.microsoft.com/office/word/2010/wordprocessingShape" mc:Ignorable="w14 w15 w16se w16cid w16 w16cex w16sdtdh wp14">
   <w:body>
     <w:p>
       <w:pPr>
         <w:pStyle w:val="Heading1"/>
       </w:pPr>
       <w:bookmarkStart w:id="0" w:name="_Hlk64485398"/>
+      <w:proofErr w:type="spellStart"/>
       <w:r>
-        <w:t xml:space="preserve">MaxAir </w:t>
+        <w:t>MaxAir</w:t>
+      </w:r>
+      <w:proofErr w:type="spellEnd"/>
+      <w:r>
+        <w:t xml:space="preserve"> </w:t>
       </w:r>
       <w:bookmarkEnd w:id="0"/>
       <w:r>
@@ -30,8 +35,13 @@
       </w:pPr>
     </w:p>
     <w:p>
+      <w:proofErr w:type="spellStart"/>
       <w:r>
-        <w:t xml:space="preserve">MaxAir </w:t>
+        <w:t>MaxAir</w:t>
+      </w:r>
+      <w:proofErr w:type="spellEnd"/>
+      <w:r>
+        <w:t xml:space="preserve"> </w:t>
       </w:r>
       <w:r>
         <w:t>supports nodes based on their type, these types define the basic capability of the zone:</w:t>
@@ -51,6 +61,9 @@
       <w:r>
         <w:t>system controller</w:t>
       </w:r>
+      <w:r>
+        <w:t xml:space="preserve"> relay</w:t>
+      </w:r>
     </w:p>
     <w:p>
       <w:pPr>
@@ -61,13 +74,7 @@
         </w:numPr>
       </w:pPr>
       <w:r>
-        <w:t xml:space="preserve">A node which is associated with </w:t>
-      </w:r>
-      <w:r>
-        <w:t xml:space="preserve">only </w:t>
-      </w:r>
-      <w:r>
-        <w:t>a temperature sensor</w:t>
+        <w:t>A node which is associated with only a temperature sensor</w:t>
       </w:r>
     </w:p>
     <w:p>
@@ -79,13 +86,13 @@
         </w:numPr>
       </w:pPr>
       <w:r>
-        <w:t xml:space="preserve">A node which is associated with </w:t>
-      </w:r>
-      <w:r>
-        <w:t xml:space="preserve">only a </w:t>
+        <w:t xml:space="preserve">A node which is associated with only a </w:t>
       </w:r>
       <w:r>
         <w:t>system controller</w:t>
+      </w:r>
+      <w:r>
+        <w:t xml:space="preserve"> relay</w:t>
       </w:r>
     </w:p>
     <w:p>
@@ -97,25 +104,13 @@
         </w:numPr>
       </w:pPr>
       <w:r>
-        <w:t xml:space="preserve">A node which is </w:t>
-      </w:r>
-      <w:r>
-        <w:t xml:space="preserve">not </w:t>
-      </w:r>
-      <w:r>
-        <w:t xml:space="preserve">associated with </w:t>
-      </w:r>
-      <w:r>
-        <w:t xml:space="preserve">either </w:t>
-      </w:r>
-      <w:r>
-        <w:t>a temperature sensor</w:t>
-      </w:r>
-      <w:r>
-        <w:t xml:space="preserve"> or </w:t>
+        <w:t xml:space="preserve">A node which is not associated with either a temperature sensor or </w:t>
       </w:r>
       <w:r>
         <w:t>system controller</w:t>
+      </w:r>
+      <w:r>
+        <w:t xml:space="preserve"> relay</w:t>
       </w:r>
     </w:p>
     <w:p>
@@ -144,10 +139,10 @@
         <w:t>Heating</w:t>
       </w:r>
       <w:r>
-        <w:t xml:space="preserve"> – has </w:t>
+        <w:t xml:space="preserve"> – has both a temperature sensor and a system controller</w:t>
       </w:r>
       <w:r>
-        <w:t>both a temperature sensor and a system controller</w:t>
+        <w:t xml:space="preserve"> relay</w:t>
       </w:r>
     </w:p>
     <w:p>
@@ -159,10 +154,10 @@
         </w:numPr>
       </w:pPr>
       <w:r>
-        <w:t xml:space="preserve">Water – has </w:t>
+        <w:t>Water – has both a temperature sensor and a system controller</w:t>
       </w:r>
       <w:r>
-        <w:t>both a temperature sensor and a system controller</w:t>
+        <w:t xml:space="preserve"> relay</w:t>
       </w:r>
     </w:p>
     <w:p>
@@ -174,10 +169,7 @@
         </w:numPr>
       </w:pPr>
       <w:r>
-        <w:t xml:space="preserve">Immersion – has </w:t>
-      </w:r>
-      <w:r>
-        <w:t>a temperature sensor</w:t>
+        <w:t>Immersion – has a temperature sensor</w:t>
       </w:r>
     </w:p>
     <w:p>
@@ -198,10 +190,10 @@
         <w:t xml:space="preserve"> </w:t>
       </w:r>
       <w:r>
-        <w:t xml:space="preserve">has neither </w:t>
+        <w:t>has system controller</w:t>
       </w:r>
       <w:r>
-        <w:t>a temperature sensor or system controller</w:t>
+        <w:t xml:space="preserve"> relay</w:t>
       </w:r>
     </w:p>
     <w:p>
@@ -213,13 +205,10 @@
         </w:numPr>
       </w:pPr>
       <w:r>
-        <w:t>H</w:t>
+        <w:t>HVAC – has both a temperature sensor and a system controller</w:t>
       </w:r>
       <w:r>
-        <w:t>VAC</w:t>
-      </w:r>
-      <w:r>
-        <w:t xml:space="preserve"> – has both a temperature sensor and a system controller</w:t>
+        <w:t xml:space="preserve"> relay</w:t>
       </w:r>
     </w:p>
     <w:p>
@@ -436,7 +425,7 @@
 </file>
 
 <file path=word/endnotes.xml><?xml version="1.0" encoding="utf-8"?>
-<w:endnotes xmlns:wpc="http://schemas.microsoft.com/office/word/2010/wordprocessingCanvas" xmlns:cx="http://schemas.microsoft.com/office/drawing/2014/chartex" xmlns:cx1="http://schemas.microsoft.com/office/drawing/2015/9/8/chartex" xmlns:cx2="http://schemas.microsoft.com/office/drawing/2015/10/21/chartex" xmlns:cx3="http://schemas.microsoft.com/office/drawing/2016/5/9/chartex" xmlns:cx4="http://schemas.microsoft.com/office/drawing/2016/5/10/chartex" xmlns:cx5="http://schemas.microsoft.com/office/drawing/2016/5/11/chartex" xmlns:cx6="http://schemas.microsoft.com/office/drawing/2016/5/12/chartex" xmlns:cx7="http://schemas.microsoft.com/office/drawing/2016/5/13/chartex" xmlns:cx8="http://schemas.microsoft.com/office/drawing/2016/5/14/chartex" xmlns:mc="http://schemas.openxmlformats.org/markup-compatibility/2006" xmlns:aink="http://schemas.microsoft.com/office/drawing/2016/ink" xmlns:am3d="http://schemas.microsoft.com/office/drawing/2017/model3d" xmlns:o="urn:schemas-microsoft-com:office:office" xmlns:r="http://schemas.openxmlformats.org/officeDocument/2006/relationships" xmlns:m="http://schemas.openxmlformats.org/officeDocument/2006/math" xmlns:v="urn:schemas-microsoft-com:vml" xmlns:wp14="http://schemas.microsoft.com/office/word/2010/wordprocessingDrawing" xmlns:wp="http://schemas.openxmlformats.org/drawingml/2006/wordprocessingDrawing" xmlns:w10="urn:schemas-microsoft-com:office:word" xmlns:w="http://schemas.openxmlformats.org/wordprocessingml/2006/main" xmlns:w14="http://schemas.microsoft.com/office/word/2010/wordml" xmlns:w15="http://schemas.microsoft.com/office/word/2012/wordml" xmlns:w16cex="http://schemas.microsoft.com/office/word/2018/wordml/cex" xmlns:w16cid="http://schemas.microsoft.com/office/word/2016/wordml/cid" xmlns:w16="http://schemas.microsoft.com/office/word/2018/wordml" xmlns:w16se="http://schemas.microsoft.com/office/word/2015/wordml/symex" xmlns:wpg="http://schemas.microsoft.com/office/word/2010/wordprocessingGroup" xmlns:wpi="http://schemas.microsoft.com/office/word/2010/wordprocessingInk" xmlns:wne="http://schemas.microsoft.com/office/word/2006/wordml" xmlns:wps="http://schemas.microsoft.com/office/word/2010/wordprocessingShape" mc:Ignorable="w14 w15 w16se w16cid w16 w16cex wp14">
+<w:endnotes xmlns:wpc="http://schemas.microsoft.com/office/word/2010/wordprocessingCanvas" xmlns:cx="http://schemas.microsoft.com/office/drawing/2014/chartex" xmlns:cx1="http://schemas.microsoft.com/office/drawing/2015/9/8/chartex" xmlns:cx2="http://schemas.microsoft.com/office/drawing/2015/10/21/chartex" xmlns:cx3="http://schemas.microsoft.com/office/drawing/2016/5/9/chartex" xmlns:cx4="http://schemas.microsoft.com/office/drawing/2016/5/10/chartex" xmlns:cx5="http://schemas.microsoft.com/office/drawing/2016/5/11/chartex" xmlns:cx6="http://schemas.microsoft.com/office/drawing/2016/5/12/chartex" xmlns:cx7="http://schemas.microsoft.com/office/drawing/2016/5/13/chartex" xmlns:cx8="http://schemas.microsoft.com/office/drawing/2016/5/14/chartex" xmlns:mc="http://schemas.openxmlformats.org/markup-compatibility/2006" xmlns:aink="http://schemas.microsoft.com/office/drawing/2016/ink" xmlns:am3d="http://schemas.microsoft.com/office/drawing/2017/model3d" xmlns:o="urn:schemas-microsoft-com:office:office" xmlns:r="http://schemas.openxmlformats.org/officeDocument/2006/relationships" xmlns:m="http://schemas.openxmlformats.org/officeDocument/2006/math" xmlns:v="urn:schemas-microsoft-com:vml" xmlns:wp14="http://schemas.microsoft.com/office/word/2010/wordprocessingDrawing" xmlns:wp="http://schemas.openxmlformats.org/drawingml/2006/wordprocessingDrawing" xmlns:w10="urn:schemas-microsoft-com:office:word" xmlns:w="http://schemas.openxmlformats.org/wordprocessingml/2006/main" xmlns:w14="http://schemas.microsoft.com/office/word/2010/wordml" xmlns:w15="http://schemas.microsoft.com/office/word/2012/wordml" xmlns:w16cex="http://schemas.microsoft.com/office/word/2018/wordml/cex" xmlns:w16cid="http://schemas.microsoft.com/office/word/2016/wordml/cid" xmlns:w16="http://schemas.microsoft.com/office/word/2018/wordml" xmlns:w16sdtdh="http://schemas.microsoft.com/office/word/2020/wordml/sdtdatahash" xmlns:w16se="http://schemas.microsoft.com/office/word/2015/wordml/symex" xmlns:wpg="http://schemas.microsoft.com/office/word/2010/wordprocessingGroup" xmlns:wpi="http://schemas.microsoft.com/office/word/2010/wordprocessingInk" xmlns:wne="http://schemas.microsoft.com/office/word/2006/wordml" xmlns:wps="http://schemas.microsoft.com/office/word/2010/wordprocessingShape" mc:Ignorable="w14 w15 w16se w16cid w16 w16cex w16sdtdh wp14">
   <w:endnote w:type="separator" w:id="-1">
     <w:p>
       <w:pPr>
@@ -461,7 +450,7 @@
 </file>
 
 <file path=word/footer1.xml><?xml version="1.0" encoding="utf-8"?>
-<w:ftr xmlns:wpc="http://schemas.microsoft.com/office/word/2010/wordprocessingCanvas" xmlns:cx="http://schemas.microsoft.com/office/drawing/2014/chartex" xmlns:cx1="http://schemas.microsoft.com/office/drawing/2015/9/8/chartex" xmlns:cx2="http://schemas.microsoft.com/office/drawing/2015/10/21/chartex" xmlns:cx3="http://schemas.microsoft.com/office/drawing/2016/5/9/chartex" xmlns:cx4="http://schemas.microsoft.com/office/drawing/2016/5/10/chartex" xmlns:cx5="http://schemas.microsoft.com/office/drawing/2016/5/11/chartex" xmlns:cx6="http://schemas.microsoft.com/office/drawing/2016/5/12/chartex" xmlns:cx7="http://schemas.microsoft.com/office/drawing/2016/5/13/chartex" xmlns:cx8="http://schemas.microsoft.com/office/drawing/2016/5/14/chartex" xmlns:mc="http://schemas.openxmlformats.org/markup-compatibility/2006" xmlns:aink="http://schemas.microsoft.com/office/drawing/2016/ink" xmlns:am3d="http://schemas.microsoft.com/office/drawing/2017/model3d" xmlns:o="urn:schemas-microsoft-com:office:office" xmlns:r="http://schemas.openxmlformats.org/officeDocument/2006/relationships" xmlns:m="http://schemas.openxmlformats.org/officeDocument/2006/math" xmlns:v="urn:schemas-microsoft-com:vml" xmlns:wp14="http://schemas.microsoft.com/office/word/2010/wordprocessingDrawing" xmlns:wp="http://schemas.openxmlformats.org/drawingml/2006/wordprocessingDrawing" xmlns:w10="urn:schemas-microsoft-com:office:word" xmlns:w="http://schemas.openxmlformats.org/wordprocessingml/2006/main" xmlns:w14="http://schemas.microsoft.com/office/word/2010/wordml" xmlns:w15="http://schemas.microsoft.com/office/word/2012/wordml" xmlns:w16cex="http://schemas.microsoft.com/office/word/2018/wordml/cex" xmlns:w16cid="http://schemas.microsoft.com/office/word/2016/wordml/cid" xmlns:w16="http://schemas.microsoft.com/office/word/2018/wordml" xmlns:w16se="http://schemas.microsoft.com/office/word/2015/wordml/symex" xmlns:wpg="http://schemas.microsoft.com/office/word/2010/wordprocessingGroup" xmlns:wpi="http://schemas.microsoft.com/office/word/2010/wordprocessingInk" xmlns:wne="http://schemas.microsoft.com/office/word/2006/wordml" xmlns:wps="http://schemas.microsoft.com/office/word/2010/wordprocessingShape" mc:Ignorable="w14 w15 w16se w16cid w16 w16cex wp14">
+<w:ftr xmlns:wpc="http://schemas.microsoft.com/office/word/2010/wordprocessingCanvas" xmlns:cx="http://schemas.microsoft.com/office/drawing/2014/chartex" xmlns:cx1="http://schemas.microsoft.com/office/drawing/2015/9/8/chartex" xmlns:cx2="http://schemas.microsoft.com/office/drawing/2015/10/21/chartex" xmlns:cx3="http://schemas.microsoft.com/office/drawing/2016/5/9/chartex" xmlns:cx4="http://schemas.microsoft.com/office/drawing/2016/5/10/chartex" xmlns:cx5="http://schemas.microsoft.com/office/drawing/2016/5/11/chartex" xmlns:cx6="http://schemas.microsoft.com/office/drawing/2016/5/12/chartex" xmlns:cx7="http://schemas.microsoft.com/office/drawing/2016/5/13/chartex" xmlns:cx8="http://schemas.microsoft.com/office/drawing/2016/5/14/chartex" xmlns:mc="http://schemas.openxmlformats.org/markup-compatibility/2006" xmlns:aink="http://schemas.microsoft.com/office/drawing/2016/ink" xmlns:am3d="http://schemas.microsoft.com/office/drawing/2017/model3d" xmlns:o="urn:schemas-microsoft-com:office:office" xmlns:r="http://schemas.openxmlformats.org/officeDocument/2006/relationships" xmlns:m="http://schemas.openxmlformats.org/officeDocument/2006/math" xmlns:v="urn:schemas-microsoft-com:vml" xmlns:wp14="http://schemas.microsoft.com/office/word/2010/wordprocessingDrawing" xmlns:wp="http://schemas.openxmlformats.org/drawingml/2006/wordprocessingDrawing" xmlns:w10="urn:schemas-microsoft-com:office:word" xmlns:w="http://schemas.openxmlformats.org/wordprocessingml/2006/main" xmlns:w14="http://schemas.microsoft.com/office/word/2010/wordml" xmlns:w15="http://schemas.microsoft.com/office/word/2012/wordml" xmlns:w16cex="http://schemas.microsoft.com/office/word/2018/wordml/cex" xmlns:w16cid="http://schemas.microsoft.com/office/word/2016/wordml/cid" xmlns:w16="http://schemas.microsoft.com/office/word/2018/wordml" xmlns:w16sdtdh="http://schemas.microsoft.com/office/word/2020/wordml/sdtdatahash" xmlns:w16se="http://schemas.microsoft.com/office/word/2015/wordml/symex" xmlns:wpg="http://schemas.microsoft.com/office/word/2010/wordprocessingGroup" xmlns:wpi="http://schemas.microsoft.com/office/word/2010/wordprocessingInk" xmlns:wne="http://schemas.microsoft.com/office/word/2006/wordml" xmlns:wps="http://schemas.microsoft.com/office/word/2010/wordprocessingShape" mc:Ignorable="w14 w15 w16se w16cid w16 w16cex w16sdtdh wp14">
   <w:sdt>
     <w:sdtPr>
       <w:id w:val="573875718"/>
@@ -511,7 +500,7 @@
 </file>
 
 <file path=word/footer2.xml><?xml version="1.0" encoding="utf-8"?>
-<w:ftr xmlns:wpc="http://schemas.microsoft.com/office/word/2010/wordprocessingCanvas" xmlns:cx="http://schemas.microsoft.com/office/drawing/2014/chartex" xmlns:cx1="http://schemas.microsoft.com/office/drawing/2015/9/8/chartex" xmlns:cx2="http://schemas.microsoft.com/office/drawing/2015/10/21/chartex" xmlns:cx3="http://schemas.microsoft.com/office/drawing/2016/5/9/chartex" xmlns:cx4="http://schemas.microsoft.com/office/drawing/2016/5/10/chartex" xmlns:cx5="http://schemas.microsoft.com/office/drawing/2016/5/11/chartex" xmlns:cx6="http://schemas.microsoft.com/office/drawing/2016/5/12/chartex" xmlns:cx7="http://schemas.microsoft.com/office/drawing/2016/5/13/chartex" xmlns:cx8="http://schemas.microsoft.com/office/drawing/2016/5/14/chartex" xmlns:mc="http://schemas.openxmlformats.org/markup-compatibility/2006" xmlns:aink="http://schemas.microsoft.com/office/drawing/2016/ink" xmlns:am3d="http://schemas.microsoft.com/office/drawing/2017/model3d" xmlns:o="urn:schemas-microsoft-com:office:office" xmlns:r="http://schemas.openxmlformats.org/officeDocument/2006/relationships" xmlns:m="http://schemas.openxmlformats.org/officeDocument/2006/math" xmlns:v="urn:schemas-microsoft-com:vml" xmlns:wp14="http://schemas.microsoft.com/office/word/2010/wordprocessingDrawing" xmlns:wp="http://schemas.openxmlformats.org/drawingml/2006/wordprocessingDrawing" xmlns:w10="urn:schemas-microsoft-com:office:word" xmlns:w="http://schemas.openxmlformats.org/wordprocessingml/2006/main" xmlns:w14="http://schemas.microsoft.com/office/word/2010/wordml" xmlns:w15="http://schemas.microsoft.com/office/word/2012/wordml" xmlns:w16cex="http://schemas.microsoft.com/office/word/2018/wordml/cex" xmlns:w16cid="http://schemas.microsoft.com/office/word/2016/wordml/cid" xmlns:w16="http://schemas.microsoft.com/office/word/2018/wordml" xmlns:w16se="http://schemas.microsoft.com/office/word/2015/wordml/symex" xmlns:wpg="http://schemas.microsoft.com/office/word/2010/wordprocessingGroup" xmlns:wpi="http://schemas.microsoft.com/office/word/2010/wordprocessingInk" xmlns:wne="http://schemas.microsoft.com/office/word/2006/wordml" xmlns:wps="http://schemas.microsoft.com/office/word/2010/wordprocessingShape" mc:Ignorable="w14 w15 w16se w16cid w16 w16cex wp14">
+<w:ftr xmlns:wpc="http://schemas.microsoft.com/office/word/2010/wordprocessingCanvas" xmlns:cx="http://schemas.microsoft.com/office/drawing/2014/chartex" xmlns:cx1="http://schemas.microsoft.com/office/drawing/2015/9/8/chartex" xmlns:cx2="http://schemas.microsoft.com/office/drawing/2015/10/21/chartex" xmlns:cx3="http://schemas.microsoft.com/office/drawing/2016/5/9/chartex" xmlns:cx4="http://schemas.microsoft.com/office/drawing/2016/5/10/chartex" xmlns:cx5="http://schemas.microsoft.com/office/drawing/2016/5/11/chartex" xmlns:cx6="http://schemas.microsoft.com/office/drawing/2016/5/12/chartex" xmlns:cx7="http://schemas.microsoft.com/office/drawing/2016/5/13/chartex" xmlns:cx8="http://schemas.microsoft.com/office/drawing/2016/5/14/chartex" xmlns:mc="http://schemas.openxmlformats.org/markup-compatibility/2006" xmlns:aink="http://schemas.microsoft.com/office/drawing/2016/ink" xmlns:am3d="http://schemas.microsoft.com/office/drawing/2017/model3d" xmlns:o="urn:schemas-microsoft-com:office:office" xmlns:r="http://schemas.openxmlformats.org/officeDocument/2006/relationships" xmlns:m="http://schemas.openxmlformats.org/officeDocument/2006/math" xmlns:v="urn:schemas-microsoft-com:vml" xmlns:wp14="http://schemas.microsoft.com/office/word/2010/wordprocessingDrawing" xmlns:wp="http://schemas.openxmlformats.org/drawingml/2006/wordprocessingDrawing" xmlns:w10="urn:schemas-microsoft-com:office:word" xmlns:w="http://schemas.openxmlformats.org/wordprocessingml/2006/main" xmlns:w14="http://schemas.microsoft.com/office/word/2010/wordml" xmlns:w15="http://schemas.microsoft.com/office/word/2012/wordml" xmlns:w16cex="http://schemas.microsoft.com/office/word/2018/wordml/cex" xmlns:w16cid="http://schemas.microsoft.com/office/word/2016/wordml/cid" xmlns:w16="http://schemas.microsoft.com/office/word/2018/wordml" xmlns:w16sdtdh="http://schemas.microsoft.com/office/word/2020/wordml/sdtdatahash" xmlns:w16se="http://schemas.microsoft.com/office/word/2015/wordml/symex" xmlns:wpg="http://schemas.microsoft.com/office/word/2010/wordprocessingGroup" xmlns:wpi="http://schemas.microsoft.com/office/word/2010/wordprocessingInk" xmlns:wne="http://schemas.microsoft.com/office/word/2006/wordml" xmlns:wps="http://schemas.microsoft.com/office/word/2010/wordprocessingShape" mc:Ignorable="w14 w15 w16se w16cid w16 w16cex w16sdtdh wp14">
   <w:sdt>
     <w:sdtPr>
       <w:id w:val="573875708"/>
@@ -560,7 +549,7 @@
 </file>
 
 <file path=word/footnotes.xml><?xml version="1.0" encoding="utf-8"?>
-<w:footnotes xmlns:wpc="http://schemas.microsoft.com/office/word/2010/wordprocessingCanvas" xmlns:cx="http://schemas.microsoft.com/office/drawing/2014/chartex" xmlns:cx1="http://schemas.microsoft.com/office/drawing/2015/9/8/chartex" xmlns:cx2="http://schemas.microsoft.com/office/drawing/2015/10/21/chartex" xmlns:cx3="http://schemas.microsoft.com/office/drawing/2016/5/9/chartex" xmlns:cx4="http://schemas.microsoft.com/office/drawing/2016/5/10/chartex" xmlns:cx5="http://schemas.microsoft.com/office/drawing/2016/5/11/chartex" xmlns:cx6="http://schemas.microsoft.com/office/drawing/2016/5/12/chartex" xmlns:cx7="http://schemas.microsoft.com/office/drawing/2016/5/13/chartex" xmlns:cx8="http://schemas.microsoft.com/office/drawing/2016/5/14/chartex" xmlns:mc="http://schemas.openxmlformats.org/markup-compatibility/2006" xmlns:aink="http://schemas.microsoft.com/office/drawing/2016/ink" xmlns:am3d="http://schemas.microsoft.com/office/drawing/2017/model3d" xmlns:o="urn:schemas-microsoft-com:office:office" xmlns:r="http://schemas.openxmlformats.org/officeDocument/2006/relationships" xmlns:m="http://schemas.openxmlformats.org/officeDocument/2006/math" xmlns:v="urn:schemas-microsoft-com:vml" xmlns:wp14="http://schemas.microsoft.com/office/word/2010/wordprocessingDrawing" xmlns:wp="http://schemas.openxmlformats.org/drawingml/2006/wordprocessingDrawing" xmlns:w10="urn:schemas-microsoft-com:office:word" xmlns:w="http://schemas.openxmlformats.org/wordprocessingml/2006/main" xmlns:w14="http://schemas.microsoft.com/office/word/2010/wordml" xmlns:w15="http://schemas.microsoft.com/office/word/2012/wordml" xmlns:w16cex="http://schemas.microsoft.com/office/word/2018/wordml/cex" xmlns:w16cid="http://schemas.microsoft.com/office/word/2016/wordml/cid" xmlns:w16="http://schemas.microsoft.com/office/word/2018/wordml" xmlns:w16se="http://schemas.microsoft.com/office/word/2015/wordml/symex" xmlns:wpg="http://schemas.microsoft.com/office/word/2010/wordprocessingGroup" xmlns:wpi="http://schemas.microsoft.com/office/word/2010/wordprocessingInk" xmlns:wne="http://schemas.microsoft.com/office/word/2006/wordml" xmlns:wps="http://schemas.microsoft.com/office/word/2010/wordprocessingShape" mc:Ignorable="w14 w15 w16se w16cid w16 w16cex wp14">
+<w:footnotes xmlns:wpc="http://schemas.microsoft.com/office/word/2010/wordprocessingCanvas" xmlns:cx="http://schemas.microsoft.com/office/drawing/2014/chartex" xmlns:cx1="http://schemas.microsoft.com/office/drawing/2015/9/8/chartex" xmlns:cx2="http://schemas.microsoft.com/office/drawing/2015/10/21/chartex" xmlns:cx3="http://schemas.microsoft.com/office/drawing/2016/5/9/chartex" xmlns:cx4="http://schemas.microsoft.com/office/drawing/2016/5/10/chartex" xmlns:cx5="http://schemas.microsoft.com/office/drawing/2016/5/11/chartex" xmlns:cx6="http://schemas.microsoft.com/office/drawing/2016/5/12/chartex" xmlns:cx7="http://schemas.microsoft.com/office/drawing/2016/5/13/chartex" xmlns:cx8="http://schemas.microsoft.com/office/drawing/2016/5/14/chartex" xmlns:mc="http://schemas.openxmlformats.org/markup-compatibility/2006" xmlns:aink="http://schemas.microsoft.com/office/drawing/2016/ink" xmlns:am3d="http://schemas.microsoft.com/office/drawing/2017/model3d" xmlns:o="urn:schemas-microsoft-com:office:office" xmlns:r="http://schemas.openxmlformats.org/officeDocument/2006/relationships" xmlns:m="http://schemas.openxmlformats.org/officeDocument/2006/math" xmlns:v="urn:schemas-microsoft-com:vml" xmlns:wp14="http://schemas.microsoft.com/office/word/2010/wordprocessingDrawing" xmlns:wp="http://schemas.openxmlformats.org/drawingml/2006/wordprocessingDrawing" xmlns:w10="urn:schemas-microsoft-com:office:word" xmlns:w="http://schemas.openxmlformats.org/wordprocessingml/2006/main" xmlns:w14="http://schemas.microsoft.com/office/word/2010/wordml" xmlns:w15="http://schemas.microsoft.com/office/word/2012/wordml" xmlns:w16cex="http://schemas.microsoft.com/office/word/2018/wordml/cex" xmlns:w16cid="http://schemas.microsoft.com/office/word/2016/wordml/cid" xmlns:w16="http://schemas.microsoft.com/office/word/2018/wordml" xmlns:w16sdtdh="http://schemas.microsoft.com/office/word/2020/wordml/sdtdatahash" xmlns:w16se="http://schemas.microsoft.com/office/word/2015/wordml/symex" xmlns:wpg="http://schemas.microsoft.com/office/word/2010/wordprocessingGroup" xmlns:wpi="http://schemas.microsoft.com/office/word/2010/wordprocessingInk" xmlns:wne="http://schemas.microsoft.com/office/word/2006/wordml" xmlns:wps="http://schemas.microsoft.com/office/word/2010/wordprocessingShape" mc:Ignorable="w14 w15 w16se w16cid w16 w16cex w16sdtdh wp14">
   <w:footnote w:type="separator" w:id="-1">
     <w:p>
       <w:pPr>
@@ -585,7 +574,7 @@
 </file>
 
 <file path=word/numbering.xml><?xml version="1.0" encoding="utf-8"?>
-<w:numbering xmlns:wpc="http://schemas.microsoft.com/office/word/2010/wordprocessingCanvas" xmlns:cx="http://schemas.microsoft.com/office/drawing/2014/chartex" xmlns:cx1="http://schemas.microsoft.com/office/drawing/2015/9/8/chartex" xmlns:cx2="http://schemas.microsoft.com/office/drawing/2015/10/21/chartex" xmlns:cx3="http://schemas.microsoft.com/office/drawing/2016/5/9/chartex" xmlns:cx4="http://schemas.microsoft.com/office/drawing/2016/5/10/chartex" xmlns:cx5="http://schemas.microsoft.com/office/drawing/2016/5/11/chartex" xmlns:cx6="http://schemas.microsoft.com/office/drawing/2016/5/12/chartex" xmlns:cx7="http://schemas.microsoft.com/office/drawing/2016/5/13/chartex" xmlns:cx8="http://schemas.microsoft.com/office/drawing/2016/5/14/chartex" xmlns:mc="http://schemas.openxmlformats.org/markup-compatibility/2006" xmlns:aink="http://schemas.microsoft.com/office/drawing/2016/ink" xmlns:am3d="http://schemas.microsoft.com/office/drawing/2017/model3d" xmlns:o="urn:schemas-microsoft-com:office:office" xmlns:r="http://schemas.openxmlformats.org/officeDocument/2006/relationships" xmlns:m="http://schemas.openxmlformats.org/officeDocument/2006/math" xmlns:v="urn:schemas-microsoft-com:vml" xmlns:wp14="http://schemas.microsoft.com/office/word/2010/wordprocessingDrawing" xmlns:wp="http://schemas.openxmlformats.org/drawingml/2006/wordprocessingDrawing" xmlns:w10="urn:schemas-microsoft-com:office:word" xmlns:w="http://schemas.openxmlformats.org/wordprocessingml/2006/main" xmlns:w14="http://schemas.microsoft.com/office/word/2010/wordml" xmlns:w15="http://schemas.microsoft.com/office/word/2012/wordml" xmlns:w16cex="http://schemas.microsoft.com/office/word/2018/wordml/cex" xmlns:w16cid="http://schemas.microsoft.com/office/word/2016/wordml/cid" xmlns:w16="http://schemas.microsoft.com/office/word/2018/wordml" xmlns:w16se="http://schemas.microsoft.com/office/word/2015/wordml/symex" xmlns:wpg="http://schemas.microsoft.com/office/word/2010/wordprocessingGroup" xmlns:wpi="http://schemas.microsoft.com/office/word/2010/wordprocessingInk" xmlns:wne="http://schemas.microsoft.com/office/word/2006/wordml" xmlns:wps="http://schemas.microsoft.com/office/word/2010/wordprocessingShape" mc:Ignorable="w14 w15 w16se w16cid w16 w16cex wp14">
+<w:numbering xmlns:wpc="http://schemas.microsoft.com/office/word/2010/wordprocessingCanvas" xmlns:cx="http://schemas.microsoft.com/office/drawing/2014/chartex" xmlns:cx1="http://schemas.microsoft.com/office/drawing/2015/9/8/chartex" xmlns:cx2="http://schemas.microsoft.com/office/drawing/2015/10/21/chartex" xmlns:cx3="http://schemas.microsoft.com/office/drawing/2016/5/9/chartex" xmlns:cx4="http://schemas.microsoft.com/office/drawing/2016/5/10/chartex" xmlns:cx5="http://schemas.microsoft.com/office/drawing/2016/5/11/chartex" xmlns:cx6="http://schemas.microsoft.com/office/drawing/2016/5/12/chartex" xmlns:cx7="http://schemas.microsoft.com/office/drawing/2016/5/13/chartex" xmlns:cx8="http://schemas.microsoft.com/office/drawing/2016/5/14/chartex" xmlns:mc="http://schemas.openxmlformats.org/markup-compatibility/2006" xmlns:aink="http://schemas.microsoft.com/office/drawing/2016/ink" xmlns:am3d="http://schemas.microsoft.com/office/drawing/2017/model3d" xmlns:o="urn:schemas-microsoft-com:office:office" xmlns:r="http://schemas.openxmlformats.org/officeDocument/2006/relationships" xmlns:m="http://schemas.openxmlformats.org/officeDocument/2006/math" xmlns:v="urn:schemas-microsoft-com:vml" xmlns:wp14="http://schemas.microsoft.com/office/word/2010/wordprocessingDrawing" xmlns:wp="http://schemas.openxmlformats.org/drawingml/2006/wordprocessingDrawing" xmlns:w10="urn:schemas-microsoft-com:office:word" xmlns:w="http://schemas.openxmlformats.org/wordprocessingml/2006/main" xmlns:w14="http://schemas.microsoft.com/office/word/2010/wordml" xmlns:w15="http://schemas.microsoft.com/office/word/2012/wordml" xmlns:w16cex="http://schemas.microsoft.com/office/word/2018/wordml/cex" xmlns:w16cid="http://schemas.microsoft.com/office/word/2016/wordml/cid" xmlns:w16="http://schemas.microsoft.com/office/word/2018/wordml" xmlns:w16sdtdh="http://schemas.microsoft.com/office/word/2020/wordml/sdtdatahash" xmlns:w16se="http://schemas.microsoft.com/office/word/2015/wordml/symex" xmlns:wpg="http://schemas.microsoft.com/office/word/2010/wordprocessingGroup" xmlns:wpi="http://schemas.microsoft.com/office/word/2010/wordprocessingInk" xmlns:wne="http://schemas.microsoft.com/office/word/2006/wordml" xmlns:wps="http://schemas.microsoft.com/office/word/2010/wordprocessingShape" mc:Ignorable="w14 w15 w16se w16cid w16 w16cex w16sdtdh wp14">
   <w:abstractNum w:abstractNumId="0" w15:restartNumberingAfterBreak="0">
     <w:nsid w:val="02C15A7C"/>
     <w:multiLevelType w:val="hybridMultilevel"/>
@@ -3278,7 +3267,7 @@
 </file>
 
 <file path=word/styles.xml><?xml version="1.0" encoding="utf-8"?>
-<w:styles xmlns:mc="http://schemas.openxmlformats.org/markup-compatibility/2006" xmlns:r="http://schemas.openxmlformats.org/officeDocument/2006/relationships" xmlns:w="http://schemas.openxmlformats.org/wordprocessingml/2006/main" xmlns:w14="http://schemas.microsoft.com/office/word/2010/wordml" xmlns:w15="http://schemas.microsoft.com/office/word/2012/wordml" xmlns:w16cex="http://schemas.microsoft.com/office/word/2018/wordml/cex" xmlns:w16cid="http://schemas.microsoft.com/office/word/2016/wordml/cid" xmlns:w16="http://schemas.microsoft.com/office/word/2018/wordml" xmlns:w16se="http://schemas.microsoft.com/office/word/2015/wordml/symex" mc:Ignorable="w14 w15 w16se w16cid w16 w16cex">
+<w:styles xmlns:mc="http://schemas.openxmlformats.org/markup-compatibility/2006" xmlns:r="http://schemas.openxmlformats.org/officeDocument/2006/relationships" xmlns:w="http://schemas.openxmlformats.org/wordprocessingml/2006/main" xmlns:w14="http://schemas.microsoft.com/office/word/2010/wordml" xmlns:w15="http://schemas.microsoft.com/office/word/2012/wordml" xmlns:w16cex="http://schemas.microsoft.com/office/word/2018/wordml/cex" xmlns:w16cid="http://schemas.microsoft.com/office/word/2016/wordml/cid" xmlns:w16="http://schemas.microsoft.com/office/word/2018/wordml" xmlns:w16sdtdh="http://schemas.microsoft.com/office/word/2020/wordml/sdtdatahash" xmlns:w16se="http://schemas.microsoft.com/office/word/2015/wordml/symex" mc:Ignorable="w14 w15 w16se w16cid w16 w16cex w16sdtdh">
   <w:docDefaults>
     <w:rPrDefault>
       <w:rPr>

--- a/documentation/microsoft_word_format/zone_types.docx
+++ b/documentation/microsoft_word_format/zone_types.docx
@@ -4,33 +4,6 @@
   <w:body>
     <w:p>
       <w:pPr>
-        <w:pStyle w:val="Heading1"/>
-      </w:pPr>
-      <w:bookmarkStart w:id="0" w:name="_Hlk64485398"/>
-      <w:proofErr w:type="spellStart"/>
-      <w:r>
-        <w:t>MaxAir</w:t>
-      </w:r>
-      <w:proofErr w:type="spellEnd"/>
-      <w:r>
-        <w:t xml:space="preserve"> </w:t>
-      </w:r>
-      <w:bookmarkEnd w:id="0"/>
-      <w:r>
-        <w:t xml:space="preserve">Technical </w:t>
-      </w:r>
-      <w:r>
-        <w:t xml:space="preserve">– </w:t>
-      </w:r>
-      <w:r>
-        <w:t>Zone</w:t>
-      </w:r>
-      <w:r>
-        <w:t xml:space="preserve"> Types</w:t>
-      </w:r>
-    </w:p>
-    <w:p>
-      <w:pPr>
         <w:pStyle w:val="NoSpacing"/>
       </w:pPr>
     </w:p>
@@ -56,7 +29,7 @@
         </w:numPr>
       </w:pPr>
       <w:r>
-        <w:t xml:space="preserve">A node which is associated with both a temperature sensor and a </w:t>
+        <w:t xml:space="preserve">A node which is associated with both a sensor and a </w:t>
       </w:r>
       <w:r>
         <w:t>system controller</w:t>
@@ -74,7 +47,7 @@
         </w:numPr>
       </w:pPr>
       <w:r>
-        <w:t>A node which is associated with only a temperature sensor</w:t>
+        <w:t>A node which is associated with only a sensor</w:t>
       </w:r>
     </w:p>
     <w:p>
@@ -104,7 +77,7 @@
         </w:numPr>
       </w:pPr>
       <w:r>
-        <w:t xml:space="preserve">A node which is not associated with either a temperature sensor or </w:t>
+        <w:t xml:space="preserve">A node which is not associated with either a sensor or </w:t>
       </w:r>
       <w:r>
         <w:t>system controller</w:t>
@@ -181,7 +154,10 @@
         </w:numPr>
       </w:pPr>
       <w:r>
-        <w:t xml:space="preserve">Lamp </w:t>
+        <w:t>Switch</w:t>
+      </w:r>
+      <w:r>
+        <w:t xml:space="preserve"> </w:t>
       </w:r>
       <w:r>
         <w:t>–</w:t>
@@ -205,10 +181,46 @@
         </w:numPr>
       </w:pPr>
       <w:r>
-        <w:t>HVAC – has both a temperature sensor and a system controller</w:t>
+        <w:t>HVAC – has both a temperature sensor and system controller</w:t>
       </w:r>
       <w:r>
         <w:t xml:space="preserve"> relay</w:t>
+      </w:r>
+      <w:r>
+        <w:t>s</w:t>
+      </w:r>
+    </w:p>
+    <w:p>
+      <w:pPr>
+        <w:pStyle w:val="ListParagraph"/>
+        <w:numPr>
+          <w:ilvl w:val="0"/>
+          <w:numId w:val="27"/>
+        </w:numPr>
+      </w:pPr>
+      <w:r>
+        <w:t xml:space="preserve">Humidity - </w:t>
+      </w:r>
+      <w:r>
+        <w:t xml:space="preserve">has a </w:t>
+      </w:r>
+      <w:r>
+        <w:t>humidity</w:t>
+      </w:r>
+      <w:r>
+        <w:t xml:space="preserve"> sensor</w:t>
+      </w:r>
+    </w:p>
+    <w:p>
+      <w:pPr>
+        <w:pStyle w:val="ListParagraph"/>
+        <w:numPr>
+          <w:ilvl w:val="0"/>
+          <w:numId w:val="27"/>
+        </w:numPr>
+      </w:pPr>
+      <w:r>
+        <w:t>Binary – has a ON/OFF sensor</w:t>
       </w:r>
     </w:p>
     <w:p>
@@ -217,18 +229,18 @@
           <w:noProof/>
         </w:rPr>
         <w:drawing>
-          <wp:anchor distT="0" distB="0" distL="114300" distR="114300" simplePos="0" relativeHeight="251661312" behindDoc="0" locked="0" layoutInCell="1" allowOverlap="1" wp14:anchorId="44C2E478" wp14:editId="49B48C10">
+          <wp:anchor distT="0" distB="0" distL="114300" distR="114300" simplePos="0" relativeHeight="251662336" behindDoc="0" locked="0" layoutInCell="1" allowOverlap="1" wp14:anchorId="0DD3526E" wp14:editId="55CED0C8">
             <wp:simplePos x="0" y="0"/>
             <wp:positionH relativeFrom="margin">
-              <wp:align>left</wp:align>
+              <wp:posOffset>2753995</wp:posOffset>
             </wp:positionH>
             <wp:positionV relativeFrom="paragraph">
-              <wp:posOffset>521335</wp:posOffset>
+              <wp:posOffset>480695</wp:posOffset>
             </wp:positionV>
-            <wp:extent cx="2368550" cy="2315210"/>
-            <wp:effectExtent l="0" t="0" r="0" b="8890"/>
+            <wp:extent cx="2609850" cy="2407920"/>
+            <wp:effectExtent l="0" t="0" r="0" b="0"/>
             <wp:wrapSquare wrapText="bothSides"/>
-            <wp:docPr id="1" name="Picture 1"/>
+            <wp:docPr id="3" name="Picture 3"/>
             <wp:cNvGraphicFramePr>
               <a:graphicFrameLocks xmlns:a="http://schemas.openxmlformats.org/drawingml/2006/main" noChangeAspect="1"/>
             </wp:cNvGraphicFramePr>
@@ -236,7 +248,7 @@
               <a:graphicData uri="http://schemas.openxmlformats.org/drawingml/2006/picture">
                 <pic:pic xmlns:pic="http://schemas.openxmlformats.org/drawingml/2006/picture">
                   <pic:nvPicPr>
-                    <pic:cNvPr id="1" name="Picture 1"/>
+                    <pic:cNvPr id="3" name="Picture 3"/>
                     <pic:cNvPicPr/>
                   </pic:nvPicPr>
                   <pic:blipFill>
@@ -254,7 +266,7 @@
                   <pic:spPr>
                     <a:xfrm>
                       <a:off x="0" y="0"/>
-                      <a:ext cx="2368550" cy="2315210"/>
+                      <a:ext cx="2609850" cy="2407920"/>
                     </a:xfrm>
                     <a:prstGeom prst="rect">
                       <a:avLst/>
@@ -277,18 +289,18 @@
           <w:noProof/>
         </w:rPr>
         <w:drawing>
-          <wp:anchor distT="0" distB="0" distL="114300" distR="114300" simplePos="0" relativeHeight="251662336" behindDoc="0" locked="0" layoutInCell="1" allowOverlap="1" wp14:anchorId="0DD3526E" wp14:editId="5B312793">
+          <wp:anchor distT="0" distB="0" distL="114300" distR="114300" simplePos="0" relativeHeight="251661312" behindDoc="0" locked="0" layoutInCell="1" allowOverlap="1" wp14:anchorId="44C2E478" wp14:editId="2A328530">
             <wp:simplePos x="0" y="0"/>
             <wp:positionH relativeFrom="margin">
-              <wp:posOffset>2563495</wp:posOffset>
+              <wp:align>left</wp:align>
             </wp:positionH>
             <wp:positionV relativeFrom="paragraph">
-              <wp:posOffset>527685</wp:posOffset>
+              <wp:posOffset>466090</wp:posOffset>
             </wp:positionV>
-            <wp:extent cx="3163570" cy="2190750"/>
-            <wp:effectExtent l="0" t="0" r="0" b="0"/>
+            <wp:extent cx="2700655" cy="2491740"/>
+            <wp:effectExtent l="0" t="0" r="4445" b="3810"/>
             <wp:wrapSquare wrapText="bothSides"/>
-            <wp:docPr id="3" name="Picture 3"/>
+            <wp:docPr id="1" name="Picture 1"/>
             <wp:cNvGraphicFramePr>
               <a:graphicFrameLocks xmlns:a="http://schemas.openxmlformats.org/drawingml/2006/main" noChangeAspect="1"/>
             </wp:cNvGraphicFramePr>
@@ -296,11 +308,11 @@
               <a:graphicData uri="http://schemas.openxmlformats.org/drawingml/2006/picture">
                 <pic:pic xmlns:pic="http://schemas.openxmlformats.org/drawingml/2006/picture">
                   <pic:nvPicPr>
-                    <pic:cNvPr id="3" name="Picture 3"/>
+                    <pic:cNvPr id="1" name="Picture 1"/>
                     <pic:cNvPicPr/>
                   </pic:nvPicPr>
                   <pic:blipFill>
-                    <a:blip r:embed="rId10">
+                    <a:blip r:embed="rId10" cstate="print">
                       <a:extLst>
                         <a:ext uri="{28A0092B-C50C-407E-A947-70E740481C1C}">
                           <a14:useLocalDpi xmlns:a14="http://schemas.microsoft.com/office/drawing/2010/main" val="0"/>
@@ -314,7 +326,7 @@
                   <pic:spPr>
                     <a:xfrm>
                       <a:off x="0" y="0"/>
-                      <a:ext cx="3163570" cy="2190750"/>
+                      <a:ext cx="2708599" cy="2498711"/>
                     </a:xfrm>
                     <a:prstGeom prst="rect">
                       <a:avLst/>
@@ -337,22 +349,34 @@
       </w:r>
     </w:p>
     <w:p/>
+    <w:p/>
+    <w:p/>
+    <w:p/>
+    <w:p/>
+    <w:p/>
+    <w:p/>
+    <w:p/>
+    <w:p>
+      <w:r>
+        <w:t xml:space="preserve">Zone Types can be deleted by clicking on the ‘trash’ icon or addition ones added by clicking on the ‘Add Type’ button. </w:t>
+      </w:r>
+    </w:p>
     <w:p>
       <w:r>
         <w:rPr>
           <w:noProof/>
         </w:rPr>
         <w:drawing>
-          <wp:anchor distT="0" distB="0" distL="114300" distR="114300" simplePos="0" relativeHeight="251663360" behindDoc="0" locked="0" layoutInCell="1" allowOverlap="1" wp14:anchorId="718695A4" wp14:editId="2863A5EF">
+          <wp:anchor distT="0" distB="0" distL="114300" distR="114300" simplePos="0" relativeHeight="251663360" behindDoc="0" locked="0" layoutInCell="1" allowOverlap="1" wp14:anchorId="718695A4" wp14:editId="4AE8C3AE">
             <wp:simplePos x="0" y="0"/>
             <wp:positionH relativeFrom="margin">
-              <wp:posOffset>-6350</wp:posOffset>
+              <wp:posOffset>160655</wp:posOffset>
             </wp:positionH>
             <wp:positionV relativeFrom="paragraph">
-              <wp:posOffset>476885</wp:posOffset>
+              <wp:posOffset>-3175</wp:posOffset>
             </wp:positionV>
-            <wp:extent cx="3181350" cy="1594485"/>
-            <wp:effectExtent l="0" t="0" r="0" b="5715"/>
+            <wp:extent cx="2828925" cy="1594485"/>
+            <wp:effectExtent l="0" t="0" r="9525" b="5715"/>
             <wp:wrapSquare wrapText="bothSides"/>
             <wp:docPr id="6" name="Picture 6"/>
             <wp:cNvGraphicFramePr>
@@ -380,7 +404,7 @@
                   <pic:spPr>
                     <a:xfrm>
                       <a:off x="0" y="0"/>
-                      <a:ext cx="3181350" cy="1594485"/>
+                      <a:ext cx="2828925" cy="1594485"/>
                     </a:xfrm>
                     <a:prstGeom prst="rect">
                       <a:avLst/>
@@ -399,11 +423,6 @@
         </w:drawing>
       </w:r>
       <w:r>
-        <w:t xml:space="preserve">Zone Types can be deleted by clicking on the ‘trash’ icon or addition ones added by clicking on the ‘Add Type’ button. </w:t>
-      </w:r>
-    </w:p>
-    <w:p>
-      <w:r>
         <w:t>Enter a name for the new Zone the and select the appropriate ‘Category’ from the dropdown list, finally click on the ‘Save’ button.</w:t>
       </w:r>
     </w:p>
@@ -412,7 +431,8 @@
     <w:p/>
     <w:sectPr>
       <w:footerReference w:type="default" r:id="rId12"/>
-      <w:footerReference w:type="first" r:id="rId13"/>
+      <w:headerReference w:type="first" r:id="rId13"/>
+      <w:footerReference w:type="first" r:id="rId14"/>
       <w:pgSz w:w="11906" w:h="16838"/>
       <w:pgMar w:top="1440" w:right="1440" w:bottom="1134" w:left="1440" w:header="709" w:footer="709" w:gutter="0"/>
       <w:pgNumType w:start="1"/>
@@ -571,6 +591,30 @@
     </w:p>
   </w:footnote>
 </w:footnotes>
+</file>
+
+<file path=word/header1.xml><?xml version="1.0" encoding="utf-8"?>
+<w:hdr xmlns:wpc="http://schemas.microsoft.com/office/word/2010/wordprocessingCanvas" xmlns:cx="http://schemas.microsoft.com/office/drawing/2014/chartex" xmlns:cx1="http://schemas.microsoft.com/office/drawing/2015/9/8/chartex" xmlns:cx2="http://schemas.microsoft.com/office/drawing/2015/10/21/chartex" xmlns:cx3="http://schemas.microsoft.com/office/drawing/2016/5/9/chartex" xmlns:cx4="http://schemas.microsoft.com/office/drawing/2016/5/10/chartex" xmlns:cx5="http://schemas.microsoft.com/office/drawing/2016/5/11/chartex" xmlns:cx6="http://schemas.microsoft.com/office/drawing/2016/5/12/chartex" xmlns:cx7="http://schemas.microsoft.com/office/drawing/2016/5/13/chartex" xmlns:cx8="http://schemas.microsoft.com/office/drawing/2016/5/14/chartex" xmlns:mc="http://schemas.openxmlformats.org/markup-compatibility/2006" xmlns:aink="http://schemas.microsoft.com/office/drawing/2016/ink" xmlns:am3d="http://schemas.microsoft.com/office/drawing/2017/model3d" xmlns:o="urn:schemas-microsoft-com:office:office" xmlns:r="http://schemas.openxmlformats.org/officeDocument/2006/relationships" xmlns:m="http://schemas.openxmlformats.org/officeDocument/2006/math" xmlns:v="urn:schemas-microsoft-com:vml" xmlns:wp14="http://schemas.microsoft.com/office/word/2010/wordprocessingDrawing" xmlns:wp="http://schemas.openxmlformats.org/drawingml/2006/wordprocessingDrawing" xmlns:w10="urn:schemas-microsoft-com:office:word" xmlns:w="http://schemas.openxmlformats.org/wordprocessingml/2006/main" xmlns:w14="http://schemas.microsoft.com/office/word/2010/wordml" xmlns:w15="http://schemas.microsoft.com/office/word/2012/wordml" xmlns:w16cex="http://schemas.microsoft.com/office/word/2018/wordml/cex" xmlns:w16cid="http://schemas.microsoft.com/office/word/2016/wordml/cid" xmlns:w16="http://schemas.microsoft.com/office/word/2018/wordml" xmlns:w16sdtdh="http://schemas.microsoft.com/office/word/2020/wordml/sdtdatahash" xmlns:w16se="http://schemas.microsoft.com/office/word/2015/wordml/symex" xmlns:wpg="http://schemas.microsoft.com/office/word/2010/wordprocessingGroup" xmlns:wpi="http://schemas.microsoft.com/office/word/2010/wordprocessingInk" xmlns:wne="http://schemas.microsoft.com/office/word/2006/wordml" xmlns:wps="http://schemas.microsoft.com/office/word/2010/wordprocessingShape" mc:Ignorable="w14 w15 w16se w16cid w16 w16cex w16sdtdh wp14">
+  <w:p>
+    <w:pPr>
+      <w:pStyle w:val="Heading1"/>
+      <w:jc w:val="center"/>
+    </w:pPr>
+    <w:bookmarkStart w:id="0" w:name="_Hlk64485398"/>
+    <w:proofErr w:type="spellStart"/>
+    <w:r>
+      <w:t>MaxAir</w:t>
+    </w:r>
+    <w:proofErr w:type="spellEnd"/>
+    <w:r>
+      <w:t xml:space="preserve"> </w:t>
+    </w:r>
+    <w:bookmarkEnd w:id="0"/>
+    <w:r>
+      <w:t>Technical – Zone Types</w:t>
+    </w:r>
+  </w:p>
+</w:hdr>
 </file>
 
 <file path=word/numbering.xml><?xml version="1.0" encoding="utf-8"?>

--- a/documentation/microsoft_word_format/zone_types.docx
+++ b/documentation/microsoft_word_format/zone_types.docx
@@ -17,7 +17,13 @@
         <w:t xml:space="preserve"> </w:t>
       </w:r>
       <w:r>
-        <w:t>supports nodes based on their type, these types define the basic capability of the zone:</w:t>
+        <w:t xml:space="preserve">supports </w:t>
+      </w:r>
+      <w:r>
+        <w:t>zones</w:t>
+      </w:r>
+      <w:r>
+        <w:t xml:space="preserve"> based on their type, these types define the basic capability of the zone:</w:t>
       </w:r>
     </w:p>
     <w:p>
@@ -29,13 +35,31 @@
         </w:numPr>
       </w:pPr>
       <w:r>
-        <w:t xml:space="preserve">A node which is associated with both a sensor and a </w:t>
+        <w:t>Associated with</w:t>
+      </w:r>
+      <w:r>
+        <w:t xml:space="preserve"> a</w:t>
+      </w:r>
+      <w:r>
+        <w:t xml:space="preserve"> </w:t>
+      </w:r>
+      <w:r>
+        <w:t>sensor, zone</w:t>
+      </w:r>
+      <w:r>
+        <w:t xml:space="preserve"> controller relays </w:t>
+      </w:r>
+      <w:r>
+        <w:t xml:space="preserve">and </w:t>
       </w:r>
       <w:r>
         <w:t>system controller</w:t>
       </w:r>
       <w:r>
         <w:t xml:space="preserve"> relay</w:t>
+      </w:r>
+      <w:r>
+        <w:t>s</w:t>
       </w:r>
     </w:p>
     <w:p>
@@ -47,7 +71,16 @@
         </w:numPr>
       </w:pPr>
       <w:r>
-        <w:t>A node which is associated with only a sensor</w:t>
+        <w:t xml:space="preserve">Associated with a </w:t>
+      </w:r>
+      <w:r>
+        <w:t>sensor and zone</w:t>
+      </w:r>
+      <w:r>
+        <w:t xml:space="preserve"> controller relay</w:t>
+      </w:r>
+      <w:r>
+        <w:t>s</w:t>
       </w:r>
     </w:p>
     <w:p>
@@ -59,13 +92,19 @@
         </w:numPr>
       </w:pPr>
       <w:r>
-        <w:t xml:space="preserve">A node which is associated with only a </w:t>
-      </w:r>
-      <w:r>
-        <w:t>system controller</w:t>
+        <w:t xml:space="preserve">Associated with only </w:t>
+      </w:r>
+      <w:r>
+        <w:t>zone</w:t>
+      </w:r>
+      <w:r>
+        <w:t xml:space="preserve"> controller</w:t>
       </w:r>
       <w:r>
         <w:t xml:space="preserve"> relay</w:t>
+      </w:r>
+      <w:r>
+        <w:t>s</w:t>
       </w:r>
     </w:p>
     <w:p>
@@ -77,13 +116,13 @@
         </w:numPr>
       </w:pPr>
       <w:r>
-        <w:t xml:space="preserve">A node which is not associated with either a sensor or </w:t>
-      </w:r>
-      <w:r>
-        <w:t>system controller</w:t>
-      </w:r>
-      <w:r>
-        <w:t xml:space="preserve"> relay</w:t>
+        <w:t xml:space="preserve">Associated with a sensor and </w:t>
+      </w:r>
+      <w:r>
+        <w:t>system</w:t>
+      </w:r>
+      <w:r>
+        <w:t xml:space="preserve"> controller relays</w:t>
       </w:r>
     </w:p>
     <w:p>
@@ -112,7 +151,19 @@
         <w:t>Heating</w:t>
       </w:r>
       <w:r>
-        <w:t xml:space="preserve"> – has both a temperature sensor and a system controller</w:t>
+        <w:t xml:space="preserve"> – </w:t>
+      </w:r>
+      <w:r>
+        <w:t xml:space="preserve">has a </w:t>
+      </w:r>
+      <w:r>
+        <w:t>temperature sensor</w:t>
+      </w:r>
+      <w:r>
+        <w:t>, zone controller relays</w:t>
+      </w:r>
+      <w:r>
+        <w:t xml:space="preserve"> and a system controller</w:t>
       </w:r>
       <w:r>
         <w:t xml:space="preserve"> relay</w:t>
@@ -127,10 +178,13 @@
         </w:numPr>
       </w:pPr>
       <w:r>
-        <w:t>Water – has both a temperature sensor and a system controller</w:t>
-      </w:r>
-      <w:r>
-        <w:t xml:space="preserve"> relay</w:t>
+        <w:t xml:space="preserve">Water – </w:t>
+      </w:r>
+      <w:r>
+        <w:t xml:space="preserve">has a </w:t>
+      </w:r>
+      <w:r>
+        <w:t>temperature sensor, zone controller relays and a system controller relay</w:t>
       </w:r>
     </w:p>
     <w:p>
@@ -144,6 +198,12 @@
       <w:r>
         <w:t>Immersion – has a temperature sensor</w:t>
       </w:r>
+      <w:r>
+        <w:t xml:space="preserve"> </w:t>
+      </w:r>
+      <w:r>
+        <w:t>and zone controller relays</w:t>
+      </w:r>
     </w:p>
     <w:p>
       <w:pPr>
@@ -171,6 +231,9 @@
       <w:r>
         <w:t xml:space="preserve"> relay</w:t>
       </w:r>
+      <w:r>
+        <w:t>s</w:t>
+      </w:r>
     </w:p>
     <w:p>
       <w:pPr>
@@ -181,7 +244,7 @@
         </w:numPr>
       </w:pPr>
       <w:r>
-        <w:t>HVAC – has both a temperature sensor and system controller</w:t>
+        <w:t>HVAC – has a temperature sensor and system controller</w:t>
       </w:r>
       <w:r>
         <w:t xml:space="preserve"> relay</w:t>
@@ -199,16 +262,13 @@
         </w:numPr>
       </w:pPr>
       <w:r>
-        <w:t xml:space="preserve">Humidity - </w:t>
-      </w:r>
-      <w:r>
-        <w:t xml:space="preserve">has a </w:t>
-      </w:r>
-      <w:r>
-        <w:t>humidity</w:t>
-      </w:r>
-      <w:r>
-        <w:t xml:space="preserve"> sensor</w:t>
+        <w:t>Humidity - has a humidity sensor</w:t>
+      </w:r>
+      <w:r>
+        <w:t xml:space="preserve"> </w:t>
+      </w:r>
+      <w:r>
+        <w:t>and zone controller relays</w:t>
       </w:r>
     </w:p>
     <w:p>
@@ -222,6 +282,39 @@
       <w:r>
         <w:t>Binary – has a ON/OFF sensor</w:t>
       </w:r>
+      <w:r>
+        <w:t xml:space="preserve"> and </w:t>
+      </w:r>
+      <w:r>
+        <w:t>zone controller relays</w:t>
+      </w:r>
+    </w:p>
+    <w:p>
+      <w:pPr>
+        <w:pStyle w:val="ListParagraph"/>
+        <w:numPr>
+          <w:ilvl w:val="0"/>
+          <w:numId w:val="27"/>
+        </w:numPr>
+      </w:pPr>
+      <w:r>
+        <w:t>HVAC</w:t>
+      </w:r>
+      <w:r>
+        <w:t>-M</w:t>
+      </w:r>
+      <w:r>
+        <w:t xml:space="preserve"> – </w:t>
+      </w:r>
+      <w:r>
+        <w:t xml:space="preserve">has a </w:t>
+      </w:r>
+      <w:r>
+        <w:t xml:space="preserve">temperature sensor, zone controller relays and system controller </w:t>
+      </w:r>
+      <w:r>
+        <w:t>relays</w:t>
+      </w:r>
     </w:p>
     <w:p>
       <w:r>
@@ -229,15 +322,15 @@
           <w:noProof/>
         </w:rPr>
         <w:drawing>
-          <wp:anchor distT="0" distB="0" distL="114300" distR="114300" simplePos="0" relativeHeight="251662336" behindDoc="0" locked="0" layoutInCell="1" allowOverlap="1" wp14:anchorId="0DD3526E" wp14:editId="55CED0C8">
+          <wp:anchor distT="0" distB="0" distL="114300" distR="114300" simplePos="0" relativeHeight="251662336" behindDoc="0" locked="0" layoutInCell="1" allowOverlap="1" wp14:anchorId="0DD3526E" wp14:editId="3D25472C">
             <wp:simplePos x="0" y="0"/>
             <wp:positionH relativeFrom="margin">
-              <wp:posOffset>2753995</wp:posOffset>
+              <wp:posOffset>2756535</wp:posOffset>
             </wp:positionH>
             <wp:positionV relativeFrom="paragraph">
               <wp:posOffset>480695</wp:posOffset>
             </wp:positionV>
-            <wp:extent cx="2609850" cy="2407920"/>
+            <wp:extent cx="2597785" cy="2407920"/>
             <wp:effectExtent l="0" t="0" r="0" b="0"/>
             <wp:wrapSquare wrapText="bothSides"/>
             <wp:docPr id="3" name="Picture 3"/>
@@ -266,7 +359,7 @@
                   <pic:spPr>
                     <a:xfrm>
                       <a:off x="0" y="0"/>
-                      <a:ext cx="2609850" cy="2407920"/>
+                      <a:ext cx="2597785" cy="2407920"/>
                     </a:xfrm>
                     <a:prstGeom prst="rect">
                       <a:avLst/>

--- a/documentation/microsoft_word_format/zone_types.docx
+++ b/documentation/microsoft_word_format/zone_types.docx
@@ -44,10 +44,7 @@
         <w:t xml:space="preserve"> </w:t>
       </w:r>
       <w:r>
-        <w:t>sensor, zone</w:t>
-      </w:r>
-      <w:r>
-        <w:t xml:space="preserve"> controller relays </w:t>
+        <w:t xml:space="preserve">sensor, zone controller relays </w:t>
       </w:r>
       <w:r>
         <w:t xml:space="preserve">and </w:t>
@@ -71,16 +68,7 @@
         </w:numPr>
       </w:pPr>
       <w:r>
-        <w:t xml:space="preserve">Associated with a </w:t>
-      </w:r>
-      <w:r>
-        <w:t>sensor and zone</w:t>
-      </w:r>
-      <w:r>
-        <w:t xml:space="preserve"> controller relay</w:t>
-      </w:r>
-      <w:r>
-        <w:t>s</w:t>
+        <w:t>Associated with a sensor and zone controller relays</w:t>
       </w:r>
     </w:p>
     <w:p>
@@ -116,13 +104,7 @@
         </w:numPr>
       </w:pPr>
       <w:r>
-        <w:t xml:space="preserve">Associated with a sensor and </w:t>
-      </w:r>
-      <w:r>
-        <w:t>system</w:t>
-      </w:r>
-      <w:r>
-        <w:t xml:space="preserve"> controller relays</w:t>
+        <w:t>Associated with a sensor and system controller relays</w:t>
       </w:r>
     </w:p>
     <w:p>
@@ -181,10 +163,7 @@
         <w:t xml:space="preserve">Water – </w:t>
       </w:r>
       <w:r>
-        <w:t xml:space="preserve">has a </w:t>
-      </w:r>
-      <w:r>
-        <w:t>temperature sensor, zone controller relays and a system controller relay</w:t>
+        <w:t>has a temperature sensor, zone controller relays and a system controller relay</w:t>
       </w:r>
     </w:p>
     <w:p>
@@ -199,10 +178,7 @@
         <w:t>Immersion – has a temperature sensor</w:t>
       </w:r>
       <w:r>
-        <w:t xml:space="preserve"> </w:t>
-      </w:r>
-      <w:r>
-        <w:t>and zone controller relays</w:t>
+        <w:t xml:space="preserve"> and zone controller relays</w:t>
       </w:r>
     </w:p>
     <w:p>
@@ -265,10 +241,7 @@
         <w:t>Humidity - has a humidity sensor</w:t>
       </w:r>
       <w:r>
-        <w:t xml:space="preserve"> </w:t>
-      </w:r>
-      <w:r>
-        <w:t>and zone controller relays</w:t>
+        <w:t xml:space="preserve"> and zone controller relays</w:t>
       </w:r>
     </w:p>
     <w:p>
@@ -283,10 +256,7 @@
         <w:t>Binary – has a ON/OFF sensor</w:t>
       </w:r>
       <w:r>
-        <w:t xml:space="preserve"> and </w:t>
-      </w:r>
-      <w:r>
-        <w:t>zone controller relays</w:t>
+        <w:t xml:space="preserve"> and zone controller relays</w:t>
       </w:r>
     </w:p>
     <w:p>
@@ -298,19 +268,7 @@
         </w:numPr>
       </w:pPr>
       <w:r>
-        <w:t>HVAC</w:t>
-      </w:r>
-      <w:r>
-        <w:t>-M</w:t>
-      </w:r>
-      <w:r>
-        <w:t xml:space="preserve"> – </w:t>
-      </w:r>
-      <w:r>
-        <w:t xml:space="preserve">has a </w:t>
-      </w:r>
-      <w:r>
-        <w:t xml:space="preserve">temperature sensor, zone controller relays and system controller </w:t>
+        <w:t xml:space="preserve">HVAC-M – has a temperature sensor, zone controller relays and system controller </w:t>
       </w:r>
       <w:r>
         <w:t>relays</w:t>
@@ -322,18 +280,18 @@
           <w:noProof/>
         </w:rPr>
         <w:drawing>
-          <wp:anchor distT="0" distB="0" distL="114300" distR="114300" simplePos="0" relativeHeight="251662336" behindDoc="0" locked="0" layoutInCell="1" allowOverlap="1" wp14:anchorId="0DD3526E" wp14:editId="3D25472C">
+          <wp:anchor distT="0" distB="0" distL="114300" distR="114300" simplePos="0" relativeHeight="251661312" behindDoc="0" locked="0" layoutInCell="1" allowOverlap="1" wp14:anchorId="44C2E478" wp14:editId="0859F7D0">
             <wp:simplePos x="0" y="0"/>
             <wp:positionH relativeFrom="margin">
-              <wp:posOffset>2756535</wp:posOffset>
+              <wp:posOffset>2095500</wp:posOffset>
             </wp:positionH>
             <wp:positionV relativeFrom="paragraph">
-              <wp:posOffset>480695</wp:posOffset>
+              <wp:posOffset>635635</wp:posOffset>
             </wp:positionV>
-            <wp:extent cx="2597785" cy="2407920"/>
-            <wp:effectExtent l="0" t="0" r="0" b="0"/>
+            <wp:extent cx="3371850" cy="1463040"/>
+            <wp:effectExtent l="0" t="0" r="0" b="3810"/>
             <wp:wrapSquare wrapText="bothSides"/>
-            <wp:docPr id="3" name="Picture 3"/>
+            <wp:docPr id="1" name="Picture 1"/>
             <wp:cNvGraphicFramePr>
               <a:graphicFrameLocks xmlns:a="http://schemas.openxmlformats.org/drawingml/2006/main" noChangeAspect="1"/>
             </wp:cNvGraphicFramePr>
@@ -341,11 +299,11 @@
               <a:graphicData uri="http://schemas.openxmlformats.org/drawingml/2006/picture">
                 <pic:pic xmlns:pic="http://schemas.openxmlformats.org/drawingml/2006/picture">
                   <pic:nvPicPr>
-                    <pic:cNvPr id="3" name="Picture 3"/>
+                    <pic:cNvPr id="1" name="Picture 1"/>
                     <pic:cNvPicPr/>
                   </pic:nvPicPr>
                   <pic:blipFill>
-                    <a:blip r:embed="rId9" cstate="print">
+                    <a:blip r:embed="rId9">
                       <a:extLst>
                         <a:ext uri="{28A0092B-C50C-407E-A947-70E740481C1C}">
                           <a14:useLocalDpi xmlns:a14="http://schemas.microsoft.com/office/drawing/2010/main" val="0"/>
@@ -359,7 +317,7 @@
                   <pic:spPr>
                     <a:xfrm>
                       <a:off x="0" y="0"/>
-                      <a:ext cx="2597785" cy="2407920"/>
+                      <a:ext cx="3371850" cy="1463040"/>
                     </a:xfrm>
                     <a:prstGeom prst="rect">
                       <a:avLst/>
@@ -382,18 +340,18 @@
           <w:noProof/>
         </w:rPr>
         <w:drawing>
-          <wp:anchor distT="0" distB="0" distL="114300" distR="114300" simplePos="0" relativeHeight="251661312" behindDoc="0" locked="0" layoutInCell="1" allowOverlap="1" wp14:anchorId="44C2E478" wp14:editId="2A328530">
+          <wp:anchor distT="0" distB="0" distL="114300" distR="114300" simplePos="0" relativeHeight="251664384" behindDoc="0" locked="0" layoutInCell="1" allowOverlap="1" wp14:anchorId="43A94C54" wp14:editId="7A1D5CF0">
             <wp:simplePos x="0" y="0"/>
             <wp:positionH relativeFrom="margin">
               <wp:align>left</wp:align>
             </wp:positionH>
             <wp:positionV relativeFrom="paragraph">
-              <wp:posOffset>466090</wp:posOffset>
+              <wp:posOffset>10795</wp:posOffset>
             </wp:positionV>
-            <wp:extent cx="2700655" cy="2491740"/>
-            <wp:effectExtent l="0" t="0" r="4445" b="3810"/>
+            <wp:extent cx="1897380" cy="1981835"/>
+            <wp:effectExtent l="0" t="0" r="7620" b="0"/>
             <wp:wrapSquare wrapText="bothSides"/>
-            <wp:docPr id="1" name="Picture 1"/>
+            <wp:docPr id="2" name="Picture 2"/>
             <wp:cNvGraphicFramePr>
               <a:graphicFrameLocks xmlns:a="http://schemas.openxmlformats.org/drawingml/2006/main" noChangeAspect="1"/>
             </wp:cNvGraphicFramePr>
@@ -401,11 +359,11 @@
               <a:graphicData uri="http://schemas.openxmlformats.org/drawingml/2006/picture">
                 <pic:pic xmlns:pic="http://schemas.openxmlformats.org/drawingml/2006/picture">
                   <pic:nvPicPr>
-                    <pic:cNvPr id="1" name="Picture 1"/>
+                    <pic:cNvPr id="2" name="Picture 2"/>
                     <pic:cNvPicPr/>
                   </pic:nvPicPr>
                   <pic:blipFill>
-                    <a:blip r:embed="rId10" cstate="print">
+                    <a:blip r:embed="rId10">
                       <a:extLst>
                         <a:ext uri="{28A0092B-C50C-407E-A947-70E740481C1C}">
                           <a14:useLocalDpi xmlns:a14="http://schemas.microsoft.com/office/drawing/2010/main" val="0"/>
@@ -419,7 +377,7 @@
                   <pic:spPr>
                     <a:xfrm>
                       <a:off x="0" y="0"/>
-                      <a:ext cx="2708599" cy="2498711"/>
+                      <a:ext cx="1901260" cy="1986116"/>
                     </a:xfrm>
                     <a:prstGeom prst="rect">
                       <a:avLst/>
@@ -438,35 +396,112 @@
         </w:drawing>
       </w:r>
       <w:r>
-        <w:t>The currently defined Zone Types can be viewed from the ‘Zone Type’ menu option in the ‘Settings/Node and Zone Configuration’ menu.</w:t>
+        <w:t xml:space="preserve">The currently defined Zone Types can be viewed </w:t>
+      </w:r>
+      <w:r>
+        <w:t xml:space="preserve">by </w:t>
+      </w:r>
+      <w:r>
+        <w:t>selecting ‘</w:t>
+      </w:r>
+      <w:r>
+        <w:t>Node and Zone Configuration</w:t>
+      </w:r>
+      <w:r>
+        <w:t>’ from the Settings dropdown list, then click</w:t>
+      </w:r>
+      <w:r>
+        <w:t>ing</w:t>
+      </w:r>
+      <w:r>
+        <w:t xml:space="preserve"> the ‘</w:t>
+      </w:r>
+      <w:r>
+        <w:t>Zone Type</w:t>
+      </w:r>
+      <w:r>
+        <w:t>’ button.</w:t>
       </w:r>
     </w:p>
     <w:p/>
-    <w:p/>
-    <w:p/>
-    <w:p/>
-    <w:p/>
-    <w:p/>
-    <w:p/>
-    <w:p/>
-    <w:p>
-      <w:r>
-        <w:t xml:space="preserve">Zone Types can be deleted by clicking on the ‘trash’ icon or addition ones added by clicking on the ‘Add Type’ button. </w:t>
-      </w:r>
-    </w:p>
     <w:p>
       <w:r>
         <w:rPr>
           <w:noProof/>
         </w:rPr>
         <w:drawing>
-          <wp:anchor distT="0" distB="0" distL="114300" distR="114300" simplePos="0" relativeHeight="251663360" behindDoc="0" locked="0" layoutInCell="1" allowOverlap="1" wp14:anchorId="718695A4" wp14:editId="4AE8C3AE">
+          <wp:anchor distT="0" distB="0" distL="114300" distR="114300" simplePos="0" relativeHeight="251662336" behindDoc="0" locked="0" layoutInCell="1" allowOverlap="1" wp14:anchorId="0DD3526E" wp14:editId="15CC827D">
             <wp:simplePos x="0" y="0"/>
             <wp:positionH relativeFrom="margin">
-              <wp:posOffset>160655</wp:posOffset>
+              <wp:align>left</wp:align>
             </wp:positionH>
             <wp:positionV relativeFrom="paragraph">
-              <wp:posOffset>-3175</wp:posOffset>
+              <wp:posOffset>13970</wp:posOffset>
+            </wp:positionV>
+            <wp:extent cx="2778125" cy="2575560"/>
+            <wp:effectExtent l="0" t="0" r="3175" b="0"/>
+            <wp:wrapSquare wrapText="bothSides"/>
+            <wp:docPr id="3" name="Picture 3"/>
+            <wp:cNvGraphicFramePr>
+              <a:graphicFrameLocks xmlns:a="http://schemas.openxmlformats.org/drawingml/2006/main" noChangeAspect="1"/>
+            </wp:cNvGraphicFramePr>
+            <a:graphic xmlns:a="http://schemas.openxmlformats.org/drawingml/2006/main">
+              <a:graphicData uri="http://schemas.openxmlformats.org/drawingml/2006/picture">
+                <pic:pic xmlns:pic="http://schemas.openxmlformats.org/drawingml/2006/picture">
+                  <pic:nvPicPr>
+                    <pic:cNvPr id="3" name="Picture 3"/>
+                    <pic:cNvPicPr/>
+                  </pic:nvPicPr>
+                  <pic:blipFill>
+                    <a:blip r:embed="rId11" cstate="print">
+                      <a:extLst>
+                        <a:ext uri="{28A0092B-C50C-407E-A947-70E740481C1C}">
+                          <a14:useLocalDpi xmlns:a14="http://schemas.microsoft.com/office/drawing/2010/main" val="0"/>
+                        </a:ext>
+                      </a:extLst>
+                    </a:blip>
+                    <a:stretch>
+                      <a:fillRect/>
+                    </a:stretch>
+                  </pic:blipFill>
+                  <pic:spPr>
+                    <a:xfrm>
+                      <a:off x="0" y="0"/>
+                      <a:ext cx="2783973" cy="2580500"/>
+                    </a:xfrm>
+                    <a:prstGeom prst="rect">
+                      <a:avLst/>
+                    </a:prstGeom>
+                  </pic:spPr>
+                </pic:pic>
+              </a:graphicData>
+            </a:graphic>
+            <wp14:sizeRelH relativeFrom="margin">
+              <wp14:pctWidth>0</wp14:pctWidth>
+            </wp14:sizeRelH>
+            <wp14:sizeRelV relativeFrom="margin">
+              <wp14:pctHeight>0</wp14:pctHeight>
+            </wp14:sizeRelV>
+          </wp:anchor>
+        </w:drawing>
+      </w:r>
+      <w:r>
+        <w:t xml:space="preserve">Zone Types can be deleted by clicking on the ‘trash’ icon or addition ones added by clicking on the ‘Add Type’ button. </w:t>
+      </w:r>
+    </w:p>
+    <w:p>
+      <w:r>
+        <w:rPr>
+          <w:noProof/>
+        </w:rPr>
+        <w:drawing>
+          <wp:anchor distT="0" distB="0" distL="114300" distR="114300" simplePos="0" relativeHeight="251663360" behindDoc="0" locked="0" layoutInCell="1" allowOverlap="1" wp14:anchorId="718695A4" wp14:editId="2CA5DEE6">
+            <wp:simplePos x="0" y="0"/>
+            <wp:positionH relativeFrom="margin">
+              <wp:align>right</wp:align>
+            </wp:positionH>
+            <wp:positionV relativeFrom="paragraph">
+              <wp:posOffset>602615</wp:posOffset>
             </wp:positionV>
             <wp:extent cx="2828925" cy="1594485"/>
             <wp:effectExtent l="0" t="0" r="9525" b="5715"/>
@@ -483,7 +518,7 @@
                     <pic:cNvPicPr/>
                   </pic:nvPicPr>
                   <pic:blipFill>
-                    <a:blip r:embed="rId11">
+                    <a:blip r:embed="rId12">
                       <a:extLst>
                         <a:ext uri="{28A0092B-C50C-407E-A947-70E740481C1C}">
                           <a14:useLocalDpi xmlns:a14="http://schemas.microsoft.com/office/drawing/2010/main" val="0"/>
@@ -519,13 +554,10 @@
         <w:t>Enter a name for the new Zone the and select the appropriate ‘Category’ from the dropdown list, finally click on the ‘Save’ button.</w:t>
       </w:r>
     </w:p>
-    <w:p/>
-    <w:p/>
-    <w:p/>
     <w:sectPr>
-      <w:footerReference w:type="default" r:id="rId12"/>
-      <w:headerReference w:type="first" r:id="rId13"/>
-      <w:footerReference w:type="first" r:id="rId14"/>
+      <w:footerReference w:type="default" r:id="rId13"/>
+      <w:headerReference w:type="first" r:id="rId14"/>
+      <w:footerReference w:type="first" r:id="rId15"/>
       <w:pgSz w:w="11906" w:h="16838"/>
       <w:pgMar w:top="1440" w:right="1440" w:bottom="1134" w:left="1440" w:header="709" w:footer="709" w:gutter="0"/>
       <w:pgNumType w:start="1"/>

--- a/documentation/microsoft_word_format/zone_types.docx
+++ b/documentation/microsoft_word_format/zone_types.docx
@@ -1,6 +1,6 @@
 
 <file path=word/document.xml><?xml version="1.0" encoding="utf-8"?>
-<w:document xmlns:wpc="http://schemas.microsoft.com/office/word/2010/wordprocessingCanvas" xmlns:cx="http://schemas.microsoft.com/office/drawing/2014/chartex" xmlns:cx1="http://schemas.microsoft.com/office/drawing/2015/9/8/chartex" xmlns:cx2="http://schemas.microsoft.com/office/drawing/2015/10/21/chartex" xmlns:cx3="http://schemas.microsoft.com/office/drawing/2016/5/9/chartex" xmlns:cx4="http://schemas.microsoft.com/office/drawing/2016/5/10/chartex" xmlns:cx5="http://schemas.microsoft.com/office/drawing/2016/5/11/chartex" xmlns:cx6="http://schemas.microsoft.com/office/drawing/2016/5/12/chartex" xmlns:cx7="http://schemas.microsoft.com/office/drawing/2016/5/13/chartex" xmlns:cx8="http://schemas.microsoft.com/office/drawing/2016/5/14/chartex" xmlns:mc="http://schemas.openxmlformats.org/markup-compatibility/2006" xmlns:aink="http://schemas.microsoft.com/office/drawing/2016/ink" xmlns:am3d="http://schemas.microsoft.com/office/drawing/2017/model3d" xmlns:o="urn:schemas-microsoft-com:office:office" xmlns:r="http://schemas.openxmlformats.org/officeDocument/2006/relationships" xmlns:m="http://schemas.openxmlformats.org/officeDocument/2006/math" xmlns:v="urn:schemas-microsoft-com:vml" xmlns:wp14="http://schemas.microsoft.com/office/word/2010/wordprocessingDrawing" xmlns:wp="http://schemas.openxmlformats.org/drawingml/2006/wordprocessingDrawing" xmlns:w10="urn:schemas-microsoft-com:office:word" xmlns:w="http://schemas.openxmlformats.org/wordprocessingml/2006/main" xmlns:w14="http://schemas.microsoft.com/office/word/2010/wordml" xmlns:w15="http://schemas.microsoft.com/office/word/2012/wordml" xmlns:w16cex="http://schemas.microsoft.com/office/word/2018/wordml/cex" xmlns:w16cid="http://schemas.microsoft.com/office/word/2016/wordml/cid" xmlns:w16="http://schemas.microsoft.com/office/word/2018/wordml" xmlns:w16sdtdh="http://schemas.microsoft.com/office/word/2020/wordml/sdtdatahash" xmlns:w16se="http://schemas.microsoft.com/office/word/2015/wordml/symex" xmlns:wpg="http://schemas.microsoft.com/office/word/2010/wordprocessingGroup" xmlns:wpi="http://schemas.microsoft.com/office/word/2010/wordprocessingInk" xmlns:wne="http://schemas.microsoft.com/office/word/2006/wordml" xmlns:wps="http://schemas.microsoft.com/office/word/2010/wordprocessingShape" mc:Ignorable="w14 w15 w16se w16cid w16 w16cex w16sdtdh wp14">
+<w:document xmlns:wpc="http://schemas.microsoft.com/office/word/2010/wordprocessingCanvas" xmlns:cx="http://schemas.microsoft.com/office/drawing/2014/chartex" xmlns:cx1="http://schemas.microsoft.com/office/drawing/2015/9/8/chartex" xmlns:cx2="http://schemas.microsoft.com/office/drawing/2015/10/21/chartex" xmlns:cx3="http://schemas.microsoft.com/office/drawing/2016/5/9/chartex" xmlns:cx4="http://schemas.microsoft.com/office/drawing/2016/5/10/chartex" xmlns:cx5="http://schemas.microsoft.com/office/drawing/2016/5/11/chartex" xmlns:cx6="http://schemas.microsoft.com/office/drawing/2016/5/12/chartex" xmlns:cx7="http://schemas.microsoft.com/office/drawing/2016/5/13/chartex" xmlns:cx8="http://schemas.microsoft.com/office/drawing/2016/5/14/chartex" xmlns:mc="http://schemas.openxmlformats.org/markup-compatibility/2006" xmlns:aink="http://schemas.microsoft.com/office/drawing/2016/ink" xmlns:am3d="http://schemas.microsoft.com/office/drawing/2017/model3d" xmlns:o="urn:schemas-microsoft-com:office:office" xmlns:oel="http://schemas.microsoft.com/office/2019/extlst" xmlns:r="http://schemas.openxmlformats.org/officeDocument/2006/relationships" xmlns:m="http://schemas.openxmlformats.org/officeDocument/2006/math" xmlns:v="urn:schemas-microsoft-com:vml" xmlns:wp14="http://schemas.microsoft.com/office/word/2010/wordprocessingDrawing" xmlns:wp="http://schemas.openxmlformats.org/drawingml/2006/wordprocessingDrawing" xmlns:w10="urn:schemas-microsoft-com:office:word" xmlns:w="http://schemas.openxmlformats.org/wordprocessingml/2006/main" xmlns:w14="http://schemas.microsoft.com/office/word/2010/wordml" xmlns:w15="http://schemas.microsoft.com/office/word/2012/wordml" xmlns:w16cex="http://schemas.microsoft.com/office/word/2018/wordml/cex" xmlns:w16cid="http://schemas.microsoft.com/office/word/2016/wordml/cid" xmlns:w16="http://schemas.microsoft.com/office/word/2018/wordml" xmlns:w16sdtdh="http://schemas.microsoft.com/office/word/2020/wordml/sdtdatahash" xmlns:w16se="http://schemas.microsoft.com/office/word/2015/wordml/symex" xmlns:wpg="http://schemas.microsoft.com/office/word/2010/wordprocessingGroup" xmlns:wpi="http://schemas.microsoft.com/office/word/2010/wordprocessingInk" xmlns:wne="http://schemas.microsoft.com/office/word/2006/wordml" xmlns:wps="http://schemas.microsoft.com/office/word/2010/wordprocessingShape" mc:Ignorable="w14 w15 w16se w16cid w16 w16cex w16sdtdh wp14">
   <w:body>
     <w:p>
       <w:pPr>
@@ -275,23 +275,41 @@
       </w:r>
     </w:p>
     <w:p>
+      <w:pPr>
+        <w:pStyle w:val="ListParagraph"/>
+        <w:numPr>
+          <w:ilvl w:val="0"/>
+          <w:numId w:val="27"/>
+        </w:numPr>
+      </w:pPr>
+      <w:r>
+        <w:t xml:space="preserve">Cooling - </w:t>
+      </w:r>
+      <w:r>
+        <w:t>has a temperature sensor and zone controller relays</w:t>
+      </w:r>
+      <w:r>
+        <w:t xml:space="preserve"> and works with a negative temperature profile (used to chill a zone).</w:t>
+      </w:r>
+    </w:p>
+    <w:p>
       <w:r>
         <w:rPr>
           <w:noProof/>
         </w:rPr>
         <w:drawing>
-          <wp:anchor distT="0" distB="0" distL="114300" distR="114300" simplePos="0" relativeHeight="251661312" behindDoc="0" locked="0" layoutInCell="1" allowOverlap="1" wp14:anchorId="44C2E478" wp14:editId="0859F7D0">
+          <wp:anchor distT="0" distB="0" distL="114300" distR="114300" simplePos="0" relativeHeight="251664384" behindDoc="0" locked="0" layoutInCell="1" allowOverlap="1" wp14:anchorId="43A94C54" wp14:editId="43FD2F0A">
             <wp:simplePos x="0" y="0"/>
             <wp:positionH relativeFrom="margin">
-              <wp:posOffset>2095500</wp:posOffset>
+              <wp:align>left</wp:align>
             </wp:positionH>
             <wp:positionV relativeFrom="paragraph">
-              <wp:posOffset>635635</wp:posOffset>
+              <wp:posOffset>13970</wp:posOffset>
             </wp:positionV>
-            <wp:extent cx="3371850" cy="1463040"/>
-            <wp:effectExtent l="0" t="0" r="0" b="3810"/>
+            <wp:extent cx="2727960" cy="2849245"/>
+            <wp:effectExtent l="0" t="0" r="0" b="8255"/>
             <wp:wrapSquare wrapText="bothSides"/>
-            <wp:docPr id="1" name="Picture 1"/>
+            <wp:docPr id="2" name="Picture 2"/>
             <wp:cNvGraphicFramePr>
               <a:graphicFrameLocks xmlns:a="http://schemas.openxmlformats.org/drawingml/2006/main" noChangeAspect="1"/>
             </wp:cNvGraphicFramePr>
@@ -299,7 +317,7 @@
               <a:graphicData uri="http://schemas.openxmlformats.org/drawingml/2006/picture">
                 <pic:pic xmlns:pic="http://schemas.openxmlformats.org/drawingml/2006/picture">
                   <pic:nvPicPr>
-                    <pic:cNvPr id="1" name="Picture 1"/>
+                    <pic:cNvPr id="2" name="Picture 2"/>
                     <pic:cNvPicPr/>
                   </pic:nvPicPr>
                   <pic:blipFill>
@@ -317,7 +335,7 @@
                   <pic:spPr>
                     <a:xfrm>
                       <a:off x="0" y="0"/>
-                      <a:ext cx="3371850" cy="1463040"/>
+                      <a:ext cx="2727960" cy="2849245"/>
                     </a:xfrm>
                     <a:prstGeom prst="rect">
                       <a:avLst/>
@@ -335,23 +353,38 @@
           </wp:anchor>
         </w:drawing>
       </w:r>
+    </w:p>
+    <w:p>
+      <w:r>
+        <w:t xml:space="preserve">The currently defined Zone Types can be viewed </w:t>
+      </w:r>
+      <w:r>
+        <w:t>by selecting ‘Node and Zone Configuration’ from the Settings dropdown list, then clicking the ‘Zone Type’ button.</w:t>
+      </w:r>
+    </w:p>
+    <w:p/>
+    <w:p/>
+    <w:p/>
+    <w:p/>
+    <w:p/>
+    <w:p>
       <w:r>
         <w:rPr>
           <w:noProof/>
         </w:rPr>
         <w:drawing>
-          <wp:anchor distT="0" distB="0" distL="114300" distR="114300" simplePos="0" relativeHeight="251664384" behindDoc="0" locked="0" layoutInCell="1" allowOverlap="1" wp14:anchorId="43A94C54" wp14:editId="7A1D5CF0">
+          <wp:anchor distT="0" distB="0" distL="114300" distR="114300" simplePos="0" relativeHeight="251661312" behindDoc="0" locked="0" layoutInCell="1" allowOverlap="1" wp14:anchorId="44C2E478" wp14:editId="6ACB56A1">
             <wp:simplePos x="0" y="0"/>
             <wp:positionH relativeFrom="margin">
-              <wp:align>left</wp:align>
+              <wp:align>right</wp:align>
             </wp:positionH>
             <wp:positionV relativeFrom="paragraph">
-              <wp:posOffset>10795</wp:posOffset>
+              <wp:posOffset>151765</wp:posOffset>
             </wp:positionV>
-            <wp:extent cx="1897380" cy="1981835"/>
-            <wp:effectExtent l="0" t="0" r="7620" b="0"/>
+            <wp:extent cx="4003675" cy="1737360"/>
+            <wp:effectExtent l="0" t="0" r="0" b="0"/>
             <wp:wrapSquare wrapText="bothSides"/>
-            <wp:docPr id="2" name="Picture 2"/>
+            <wp:docPr id="1" name="Picture 1"/>
             <wp:cNvGraphicFramePr>
               <a:graphicFrameLocks xmlns:a="http://schemas.openxmlformats.org/drawingml/2006/main" noChangeAspect="1"/>
             </wp:cNvGraphicFramePr>
@@ -359,7 +392,7 @@
               <a:graphicData uri="http://schemas.openxmlformats.org/drawingml/2006/picture">
                 <pic:pic xmlns:pic="http://schemas.openxmlformats.org/drawingml/2006/picture">
                   <pic:nvPicPr>
-                    <pic:cNvPr id="2" name="Picture 2"/>
+                    <pic:cNvPr id="1" name="Picture 1"/>
                     <pic:cNvPicPr/>
                   </pic:nvPicPr>
                   <pic:blipFill>
@@ -377,7 +410,7 @@
                   <pic:spPr>
                     <a:xfrm>
                       <a:off x="0" y="0"/>
-                      <a:ext cx="1901260" cy="1986116"/>
+                      <a:ext cx="4003675" cy="1737360"/>
                     </a:xfrm>
                     <a:prstGeom prst="rect">
                       <a:avLst/>
@@ -395,34 +428,13 @@
           </wp:anchor>
         </w:drawing>
       </w:r>
-      <w:r>
-        <w:t xml:space="preserve">The currently defined Zone Types can be viewed </w:t>
-      </w:r>
-      <w:r>
-        <w:t xml:space="preserve">by </w:t>
-      </w:r>
-      <w:r>
-        <w:t>selecting ‘</w:t>
-      </w:r>
-      <w:r>
-        <w:t>Node and Zone Configuration</w:t>
-      </w:r>
-      <w:r>
-        <w:t>’ from the Settings dropdown list, then click</w:t>
-      </w:r>
-      <w:r>
-        <w:t>ing</w:t>
-      </w:r>
-      <w:r>
-        <w:t xml:space="preserve"> the ‘</w:t>
-      </w:r>
-      <w:r>
-        <w:t>Zone Type</w:t>
-      </w:r>
-      <w:r>
-        <w:t>’ button.</w:t>
-      </w:r>
     </w:p>
+    <w:p/>
+    <w:p/>
+    <w:p/>
+    <w:p/>
+    <w:p/>
+    <w:p/>
     <w:p/>
     <w:p>
       <w:r>
@@ -430,16 +442,16 @@
           <w:noProof/>
         </w:rPr>
         <w:drawing>
-          <wp:anchor distT="0" distB="0" distL="114300" distR="114300" simplePos="0" relativeHeight="251662336" behindDoc="0" locked="0" layoutInCell="1" allowOverlap="1" wp14:anchorId="0DD3526E" wp14:editId="15CC827D">
+          <wp:anchor distT="0" distB="0" distL="114300" distR="114300" simplePos="0" relativeHeight="251662336" behindDoc="0" locked="0" layoutInCell="1" allowOverlap="1" wp14:anchorId="0DD3526E" wp14:editId="28E7D99A">
             <wp:simplePos x="0" y="0"/>
             <wp:positionH relativeFrom="margin">
               <wp:align>left</wp:align>
             </wp:positionH>
             <wp:positionV relativeFrom="paragraph">
-              <wp:posOffset>13970</wp:posOffset>
+              <wp:posOffset>3175</wp:posOffset>
             </wp:positionV>
-            <wp:extent cx="2778125" cy="2575560"/>
-            <wp:effectExtent l="0" t="0" r="3175" b="0"/>
+            <wp:extent cx="3108960" cy="4682490"/>
+            <wp:effectExtent l="0" t="0" r="0" b="3810"/>
             <wp:wrapSquare wrapText="bothSides"/>
             <wp:docPr id="3" name="Picture 3"/>
             <wp:cNvGraphicFramePr>
@@ -453,7 +465,7 @@
                     <pic:cNvPicPr/>
                   </pic:nvPicPr>
                   <pic:blipFill>
-                    <a:blip r:embed="rId11" cstate="print">
+                    <a:blip r:embed="rId11">
                       <a:extLst>
                         <a:ext uri="{28A0092B-C50C-407E-A947-70E740481C1C}">
                           <a14:useLocalDpi xmlns:a14="http://schemas.microsoft.com/office/drawing/2010/main" val="0"/>
@@ -467,7 +479,7 @@
                   <pic:spPr>
                     <a:xfrm>
                       <a:off x="0" y="0"/>
-                      <a:ext cx="2783973" cy="2580500"/>
+                      <a:ext cx="3108960" cy="4682490"/>
                     </a:xfrm>
                     <a:prstGeom prst="rect">
                       <a:avLst/>
@@ -485,26 +497,40 @@
           </wp:anchor>
         </w:drawing>
       </w:r>
+    </w:p>
+    <w:p>
       <w:r>
         <w:t xml:space="preserve">Zone Types can be deleted by clicking on the ‘trash’ icon or addition ones added by clicking on the ‘Add Type’ button. </w:t>
       </w:r>
     </w:p>
+    <w:p/>
+    <w:p/>
+    <w:p/>
+    <w:p/>
+    <w:p/>
+    <w:p/>
+    <w:p/>
+    <w:p/>
+    <w:p/>
+    <w:p/>
+    <w:p/>
+    <w:p/>
     <w:p>
       <w:r>
         <w:rPr>
           <w:noProof/>
         </w:rPr>
         <w:drawing>
-          <wp:anchor distT="0" distB="0" distL="114300" distR="114300" simplePos="0" relativeHeight="251663360" behindDoc="0" locked="0" layoutInCell="1" allowOverlap="1" wp14:anchorId="718695A4" wp14:editId="2CA5DEE6">
+          <wp:anchor distT="0" distB="0" distL="114300" distR="114300" simplePos="0" relativeHeight="251663360" behindDoc="0" locked="0" layoutInCell="1" allowOverlap="1" wp14:anchorId="718695A4" wp14:editId="39A8B973">
             <wp:simplePos x="0" y="0"/>
             <wp:positionH relativeFrom="margin">
-              <wp:align>right</wp:align>
+              <wp:align>left</wp:align>
             </wp:positionH>
             <wp:positionV relativeFrom="paragraph">
-              <wp:posOffset>602615</wp:posOffset>
+              <wp:posOffset>11430</wp:posOffset>
             </wp:positionV>
-            <wp:extent cx="2828925" cy="1594485"/>
-            <wp:effectExtent l="0" t="0" r="9525" b="5715"/>
+            <wp:extent cx="3689350" cy="2225040"/>
+            <wp:effectExtent l="0" t="0" r="6350" b="3810"/>
             <wp:wrapSquare wrapText="bothSides"/>
             <wp:docPr id="6" name="Picture 6"/>
             <wp:cNvGraphicFramePr>
@@ -532,7 +558,7 @@
                   <pic:spPr>
                     <a:xfrm>
                       <a:off x="0" y="0"/>
-                      <a:ext cx="2828925" cy="1594485"/>
+                      <a:ext cx="3694172" cy="2227681"/>
                     </a:xfrm>
                     <a:prstGeom prst="rect">
                       <a:avLst/>
@@ -554,6 +580,7 @@
         <w:t>Enter a name for the new Zone the and select the appropriate ‘Category’ from the dropdown list, finally click on the ‘Save’ button.</w:t>
       </w:r>
     </w:p>
+    <w:p/>
     <w:sectPr>
       <w:footerReference w:type="default" r:id="rId13"/>
       <w:headerReference w:type="first" r:id="rId14"/>
@@ -570,7 +597,7 @@
 </file>
 
 <file path=word/endnotes.xml><?xml version="1.0" encoding="utf-8"?>
-<w:endnotes xmlns:wpc="http://schemas.microsoft.com/office/word/2010/wordprocessingCanvas" xmlns:cx="http://schemas.microsoft.com/office/drawing/2014/chartex" xmlns:cx1="http://schemas.microsoft.com/office/drawing/2015/9/8/chartex" xmlns:cx2="http://schemas.microsoft.com/office/drawing/2015/10/21/chartex" xmlns:cx3="http://schemas.microsoft.com/office/drawing/2016/5/9/chartex" xmlns:cx4="http://schemas.microsoft.com/office/drawing/2016/5/10/chartex" xmlns:cx5="http://schemas.microsoft.com/office/drawing/2016/5/11/chartex" xmlns:cx6="http://schemas.microsoft.com/office/drawing/2016/5/12/chartex" xmlns:cx7="http://schemas.microsoft.com/office/drawing/2016/5/13/chartex" xmlns:cx8="http://schemas.microsoft.com/office/drawing/2016/5/14/chartex" xmlns:mc="http://schemas.openxmlformats.org/markup-compatibility/2006" xmlns:aink="http://schemas.microsoft.com/office/drawing/2016/ink" xmlns:am3d="http://schemas.microsoft.com/office/drawing/2017/model3d" xmlns:o="urn:schemas-microsoft-com:office:office" xmlns:r="http://schemas.openxmlformats.org/officeDocument/2006/relationships" xmlns:m="http://schemas.openxmlformats.org/officeDocument/2006/math" xmlns:v="urn:schemas-microsoft-com:vml" xmlns:wp14="http://schemas.microsoft.com/office/word/2010/wordprocessingDrawing" xmlns:wp="http://schemas.openxmlformats.org/drawingml/2006/wordprocessingDrawing" xmlns:w10="urn:schemas-microsoft-com:office:word" xmlns:w="http://schemas.openxmlformats.org/wordprocessingml/2006/main" xmlns:w14="http://schemas.microsoft.com/office/word/2010/wordml" xmlns:w15="http://schemas.microsoft.com/office/word/2012/wordml" xmlns:w16cex="http://schemas.microsoft.com/office/word/2018/wordml/cex" xmlns:w16cid="http://schemas.microsoft.com/office/word/2016/wordml/cid" xmlns:w16="http://schemas.microsoft.com/office/word/2018/wordml" xmlns:w16sdtdh="http://schemas.microsoft.com/office/word/2020/wordml/sdtdatahash" xmlns:w16se="http://schemas.microsoft.com/office/word/2015/wordml/symex" xmlns:wpg="http://schemas.microsoft.com/office/word/2010/wordprocessingGroup" xmlns:wpi="http://schemas.microsoft.com/office/word/2010/wordprocessingInk" xmlns:wne="http://schemas.microsoft.com/office/word/2006/wordml" xmlns:wps="http://schemas.microsoft.com/office/word/2010/wordprocessingShape" mc:Ignorable="w14 w15 w16se w16cid w16 w16cex w16sdtdh wp14">
+<w:endnotes xmlns:wpc="http://schemas.microsoft.com/office/word/2010/wordprocessingCanvas" xmlns:cx="http://schemas.microsoft.com/office/drawing/2014/chartex" xmlns:cx1="http://schemas.microsoft.com/office/drawing/2015/9/8/chartex" xmlns:cx2="http://schemas.microsoft.com/office/drawing/2015/10/21/chartex" xmlns:cx3="http://schemas.microsoft.com/office/drawing/2016/5/9/chartex" xmlns:cx4="http://schemas.microsoft.com/office/drawing/2016/5/10/chartex" xmlns:cx5="http://schemas.microsoft.com/office/drawing/2016/5/11/chartex" xmlns:cx6="http://schemas.microsoft.com/office/drawing/2016/5/12/chartex" xmlns:cx7="http://schemas.microsoft.com/office/drawing/2016/5/13/chartex" xmlns:cx8="http://schemas.microsoft.com/office/drawing/2016/5/14/chartex" xmlns:mc="http://schemas.openxmlformats.org/markup-compatibility/2006" xmlns:aink="http://schemas.microsoft.com/office/drawing/2016/ink" xmlns:am3d="http://schemas.microsoft.com/office/drawing/2017/model3d" xmlns:o="urn:schemas-microsoft-com:office:office" xmlns:oel="http://schemas.microsoft.com/office/2019/extlst" xmlns:r="http://schemas.openxmlformats.org/officeDocument/2006/relationships" xmlns:m="http://schemas.openxmlformats.org/officeDocument/2006/math" xmlns:v="urn:schemas-microsoft-com:vml" xmlns:wp14="http://schemas.microsoft.com/office/word/2010/wordprocessingDrawing" xmlns:wp="http://schemas.openxmlformats.org/drawingml/2006/wordprocessingDrawing" xmlns:w10="urn:schemas-microsoft-com:office:word" xmlns:w="http://schemas.openxmlformats.org/wordprocessingml/2006/main" xmlns:w14="http://schemas.microsoft.com/office/word/2010/wordml" xmlns:w15="http://schemas.microsoft.com/office/word/2012/wordml" xmlns:w16cex="http://schemas.microsoft.com/office/word/2018/wordml/cex" xmlns:w16cid="http://schemas.microsoft.com/office/word/2016/wordml/cid" xmlns:w16="http://schemas.microsoft.com/office/word/2018/wordml" xmlns:w16sdtdh="http://schemas.microsoft.com/office/word/2020/wordml/sdtdatahash" xmlns:w16se="http://schemas.microsoft.com/office/word/2015/wordml/symex" xmlns:wpg="http://schemas.microsoft.com/office/word/2010/wordprocessingGroup" xmlns:wpi="http://schemas.microsoft.com/office/word/2010/wordprocessingInk" xmlns:wne="http://schemas.microsoft.com/office/word/2006/wordml" xmlns:wps="http://schemas.microsoft.com/office/word/2010/wordprocessingShape" mc:Ignorable="w14 w15 w16se w16cid w16 w16cex w16sdtdh wp14">
   <w:endnote w:type="separator" w:id="-1">
     <w:p>
       <w:pPr>
@@ -595,7 +622,7 @@
 </file>
 
 <file path=word/footer1.xml><?xml version="1.0" encoding="utf-8"?>
-<w:ftr xmlns:wpc="http://schemas.microsoft.com/office/word/2010/wordprocessingCanvas" xmlns:cx="http://schemas.microsoft.com/office/drawing/2014/chartex" xmlns:cx1="http://schemas.microsoft.com/office/drawing/2015/9/8/chartex" xmlns:cx2="http://schemas.microsoft.com/office/drawing/2015/10/21/chartex" xmlns:cx3="http://schemas.microsoft.com/office/drawing/2016/5/9/chartex" xmlns:cx4="http://schemas.microsoft.com/office/drawing/2016/5/10/chartex" xmlns:cx5="http://schemas.microsoft.com/office/drawing/2016/5/11/chartex" xmlns:cx6="http://schemas.microsoft.com/office/drawing/2016/5/12/chartex" xmlns:cx7="http://schemas.microsoft.com/office/drawing/2016/5/13/chartex" xmlns:cx8="http://schemas.microsoft.com/office/drawing/2016/5/14/chartex" xmlns:mc="http://schemas.openxmlformats.org/markup-compatibility/2006" xmlns:aink="http://schemas.microsoft.com/office/drawing/2016/ink" xmlns:am3d="http://schemas.microsoft.com/office/drawing/2017/model3d" xmlns:o="urn:schemas-microsoft-com:office:office" xmlns:r="http://schemas.openxmlformats.org/officeDocument/2006/relationships" xmlns:m="http://schemas.openxmlformats.org/officeDocument/2006/math" xmlns:v="urn:schemas-microsoft-com:vml" xmlns:wp14="http://schemas.microsoft.com/office/word/2010/wordprocessingDrawing" xmlns:wp="http://schemas.openxmlformats.org/drawingml/2006/wordprocessingDrawing" xmlns:w10="urn:schemas-microsoft-com:office:word" xmlns:w="http://schemas.openxmlformats.org/wordprocessingml/2006/main" xmlns:w14="http://schemas.microsoft.com/office/word/2010/wordml" xmlns:w15="http://schemas.microsoft.com/office/word/2012/wordml" xmlns:w16cex="http://schemas.microsoft.com/office/word/2018/wordml/cex" xmlns:w16cid="http://schemas.microsoft.com/office/word/2016/wordml/cid" xmlns:w16="http://schemas.microsoft.com/office/word/2018/wordml" xmlns:w16sdtdh="http://schemas.microsoft.com/office/word/2020/wordml/sdtdatahash" xmlns:w16se="http://schemas.microsoft.com/office/word/2015/wordml/symex" xmlns:wpg="http://schemas.microsoft.com/office/word/2010/wordprocessingGroup" xmlns:wpi="http://schemas.microsoft.com/office/word/2010/wordprocessingInk" xmlns:wne="http://schemas.microsoft.com/office/word/2006/wordml" xmlns:wps="http://schemas.microsoft.com/office/word/2010/wordprocessingShape" mc:Ignorable="w14 w15 w16se w16cid w16 w16cex w16sdtdh wp14">
+<w:ftr xmlns:wpc="http://schemas.microsoft.com/office/word/2010/wordprocessingCanvas" xmlns:cx="http://schemas.microsoft.com/office/drawing/2014/chartex" xmlns:cx1="http://schemas.microsoft.com/office/drawing/2015/9/8/chartex" xmlns:cx2="http://schemas.microsoft.com/office/drawing/2015/10/21/chartex" xmlns:cx3="http://schemas.microsoft.com/office/drawing/2016/5/9/chartex" xmlns:cx4="http://schemas.microsoft.com/office/drawing/2016/5/10/chartex" xmlns:cx5="http://schemas.microsoft.com/office/drawing/2016/5/11/chartex" xmlns:cx6="http://schemas.microsoft.com/office/drawing/2016/5/12/chartex" xmlns:cx7="http://schemas.microsoft.com/office/drawing/2016/5/13/chartex" xmlns:cx8="http://schemas.microsoft.com/office/drawing/2016/5/14/chartex" xmlns:mc="http://schemas.openxmlformats.org/markup-compatibility/2006" xmlns:aink="http://schemas.microsoft.com/office/drawing/2016/ink" xmlns:am3d="http://schemas.microsoft.com/office/drawing/2017/model3d" xmlns:o="urn:schemas-microsoft-com:office:office" xmlns:oel="http://schemas.microsoft.com/office/2019/extlst" xmlns:r="http://schemas.openxmlformats.org/officeDocument/2006/relationships" xmlns:m="http://schemas.openxmlformats.org/officeDocument/2006/math" xmlns:v="urn:schemas-microsoft-com:vml" xmlns:wp14="http://schemas.microsoft.com/office/word/2010/wordprocessingDrawing" xmlns:wp="http://schemas.openxmlformats.org/drawingml/2006/wordprocessingDrawing" xmlns:w10="urn:schemas-microsoft-com:office:word" xmlns:w="http://schemas.openxmlformats.org/wordprocessingml/2006/main" xmlns:w14="http://schemas.microsoft.com/office/word/2010/wordml" xmlns:w15="http://schemas.microsoft.com/office/word/2012/wordml" xmlns:w16cex="http://schemas.microsoft.com/office/word/2018/wordml/cex" xmlns:w16cid="http://schemas.microsoft.com/office/word/2016/wordml/cid" xmlns:w16="http://schemas.microsoft.com/office/word/2018/wordml" xmlns:w16sdtdh="http://schemas.microsoft.com/office/word/2020/wordml/sdtdatahash" xmlns:w16se="http://schemas.microsoft.com/office/word/2015/wordml/symex" xmlns:wpg="http://schemas.microsoft.com/office/word/2010/wordprocessingGroup" xmlns:wpi="http://schemas.microsoft.com/office/word/2010/wordprocessingInk" xmlns:wne="http://schemas.microsoft.com/office/word/2006/wordml" xmlns:wps="http://schemas.microsoft.com/office/word/2010/wordprocessingShape" mc:Ignorable="w14 w15 w16se w16cid w16 w16cex w16sdtdh wp14">
   <w:sdt>
     <w:sdtPr>
       <w:id w:val="573875718"/>
@@ -645,7 +672,7 @@
 </file>
 
 <file path=word/footer2.xml><?xml version="1.0" encoding="utf-8"?>
-<w:ftr xmlns:wpc="http://schemas.microsoft.com/office/word/2010/wordprocessingCanvas" xmlns:cx="http://schemas.microsoft.com/office/drawing/2014/chartex" xmlns:cx1="http://schemas.microsoft.com/office/drawing/2015/9/8/chartex" xmlns:cx2="http://schemas.microsoft.com/office/drawing/2015/10/21/chartex" xmlns:cx3="http://schemas.microsoft.com/office/drawing/2016/5/9/chartex" xmlns:cx4="http://schemas.microsoft.com/office/drawing/2016/5/10/chartex" xmlns:cx5="http://schemas.microsoft.com/office/drawing/2016/5/11/chartex" xmlns:cx6="http://schemas.microsoft.com/office/drawing/2016/5/12/chartex" xmlns:cx7="http://schemas.microsoft.com/office/drawing/2016/5/13/chartex" xmlns:cx8="http://schemas.microsoft.com/office/drawing/2016/5/14/chartex" xmlns:mc="http://schemas.openxmlformats.org/markup-compatibility/2006" xmlns:aink="http://schemas.microsoft.com/office/drawing/2016/ink" xmlns:am3d="http://schemas.microsoft.com/office/drawing/2017/model3d" xmlns:o="urn:schemas-microsoft-com:office:office" xmlns:r="http://schemas.openxmlformats.org/officeDocument/2006/relationships" xmlns:m="http://schemas.openxmlformats.org/officeDocument/2006/math" xmlns:v="urn:schemas-microsoft-com:vml" xmlns:wp14="http://schemas.microsoft.com/office/word/2010/wordprocessingDrawing" xmlns:wp="http://schemas.openxmlformats.org/drawingml/2006/wordprocessingDrawing" xmlns:w10="urn:schemas-microsoft-com:office:word" xmlns:w="http://schemas.openxmlformats.org/wordprocessingml/2006/main" xmlns:w14="http://schemas.microsoft.com/office/word/2010/wordml" xmlns:w15="http://schemas.microsoft.com/office/word/2012/wordml" xmlns:w16cex="http://schemas.microsoft.com/office/word/2018/wordml/cex" xmlns:w16cid="http://schemas.microsoft.com/office/word/2016/wordml/cid" xmlns:w16="http://schemas.microsoft.com/office/word/2018/wordml" xmlns:w16sdtdh="http://schemas.microsoft.com/office/word/2020/wordml/sdtdatahash" xmlns:w16se="http://schemas.microsoft.com/office/word/2015/wordml/symex" xmlns:wpg="http://schemas.microsoft.com/office/word/2010/wordprocessingGroup" xmlns:wpi="http://schemas.microsoft.com/office/word/2010/wordprocessingInk" xmlns:wne="http://schemas.microsoft.com/office/word/2006/wordml" xmlns:wps="http://schemas.microsoft.com/office/word/2010/wordprocessingShape" mc:Ignorable="w14 w15 w16se w16cid w16 w16cex w16sdtdh wp14">
+<w:ftr xmlns:wpc="http://schemas.microsoft.com/office/word/2010/wordprocessingCanvas" xmlns:cx="http://schemas.microsoft.com/office/drawing/2014/chartex" xmlns:cx1="http://schemas.microsoft.com/office/drawing/2015/9/8/chartex" xmlns:cx2="http://schemas.microsoft.com/office/drawing/2015/10/21/chartex" xmlns:cx3="http://schemas.microsoft.com/office/drawing/2016/5/9/chartex" xmlns:cx4="http://schemas.microsoft.com/office/drawing/2016/5/10/chartex" xmlns:cx5="http://schemas.microsoft.com/office/drawing/2016/5/11/chartex" xmlns:cx6="http://schemas.microsoft.com/office/drawing/2016/5/12/chartex" xmlns:cx7="http://schemas.microsoft.com/office/drawing/2016/5/13/chartex" xmlns:cx8="http://schemas.microsoft.com/office/drawing/2016/5/14/chartex" xmlns:mc="http://schemas.openxmlformats.org/markup-compatibility/2006" xmlns:aink="http://schemas.microsoft.com/office/drawing/2016/ink" xmlns:am3d="http://schemas.microsoft.com/office/drawing/2017/model3d" xmlns:o="urn:schemas-microsoft-com:office:office" xmlns:oel="http://schemas.microsoft.com/office/2019/extlst" xmlns:r="http://schemas.openxmlformats.org/officeDocument/2006/relationships" xmlns:m="http://schemas.openxmlformats.org/officeDocument/2006/math" xmlns:v="urn:schemas-microsoft-com:vml" xmlns:wp14="http://schemas.microsoft.com/office/word/2010/wordprocessingDrawing" xmlns:wp="http://schemas.openxmlformats.org/drawingml/2006/wordprocessingDrawing" xmlns:w10="urn:schemas-microsoft-com:office:word" xmlns:w="http://schemas.openxmlformats.org/wordprocessingml/2006/main" xmlns:w14="http://schemas.microsoft.com/office/word/2010/wordml" xmlns:w15="http://schemas.microsoft.com/office/word/2012/wordml" xmlns:w16cex="http://schemas.microsoft.com/office/word/2018/wordml/cex" xmlns:w16cid="http://schemas.microsoft.com/office/word/2016/wordml/cid" xmlns:w16="http://schemas.microsoft.com/office/word/2018/wordml" xmlns:w16sdtdh="http://schemas.microsoft.com/office/word/2020/wordml/sdtdatahash" xmlns:w16se="http://schemas.microsoft.com/office/word/2015/wordml/symex" xmlns:wpg="http://schemas.microsoft.com/office/word/2010/wordprocessingGroup" xmlns:wpi="http://schemas.microsoft.com/office/word/2010/wordprocessingInk" xmlns:wne="http://schemas.microsoft.com/office/word/2006/wordml" xmlns:wps="http://schemas.microsoft.com/office/word/2010/wordprocessingShape" mc:Ignorable="w14 w15 w16se w16cid w16 w16cex w16sdtdh wp14">
   <w:sdt>
     <w:sdtPr>
       <w:id w:val="573875708"/>
@@ -694,7 +721,7 @@
 </file>
 
 <file path=word/footnotes.xml><?xml version="1.0" encoding="utf-8"?>
-<w:footnotes xmlns:wpc="http://schemas.microsoft.com/office/word/2010/wordprocessingCanvas" xmlns:cx="http://schemas.microsoft.com/office/drawing/2014/chartex" xmlns:cx1="http://schemas.microsoft.com/office/drawing/2015/9/8/chartex" xmlns:cx2="http://schemas.microsoft.com/office/drawing/2015/10/21/chartex" xmlns:cx3="http://schemas.microsoft.com/office/drawing/2016/5/9/chartex" xmlns:cx4="http://schemas.microsoft.com/office/drawing/2016/5/10/chartex" xmlns:cx5="http://schemas.microsoft.com/office/drawing/2016/5/11/chartex" xmlns:cx6="http://schemas.microsoft.com/office/drawing/2016/5/12/chartex" xmlns:cx7="http://schemas.microsoft.com/office/drawing/2016/5/13/chartex" xmlns:cx8="http://schemas.microsoft.com/office/drawing/2016/5/14/chartex" xmlns:mc="http://schemas.openxmlformats.org/markup-compatibility/2006" xmlns:aink="http://schemas.microsoft.com/office/drawing/2016/ink" xmlns:am3d="http://schemas.microsoft.com/office/drawing/2017/model3d" xmlns:o="urn:schemas-microsoft-com:office:office" xmlns:r="http://schemas.openxmlformats.org/officeDocument/2006/relationships" xmlns:m="http://schemas.openxmlformats.org/officeDocument/2006/math" xmlns:v="urn:schemas-microsoft-com:vml" xmlns:wp14="http://schemas.microsoft.com/office/word/2010/wordprocessingDrawing" xmlns:wp="http://schemas.openxmlformats.org/drawingml/2006/wordprocessingDrawing" xmlns:w10="urn:schemas-microsoft-com:office:word" xmlns:w="http://schemas.openxmlformats.org/wordprocessingml/2006/main" xmlns:w14="http://schemas.microsoft.com/office/word/2010/wordml" xmlns:w15="http://schemas.microsoft.com/office/word/2012/wordml" xmlns:w16cex="http://schemas.microsoft.com/office/word/2018/wordml/cex" xmlns:w16cid="http://schemas.microsoft.com/office/word/2016/wordml/cid" xmlns:w16="http://schemas.microsoft.com/office/word/2018/wordml" xmlns:w16sdtdh="http://schemas.microsoft.com/office/word/2020/wordml/sdtdatahash" xmlns:w16se="http://schemas.microsoft.com/office/word/2015/wordml/symex" xmlns:wpg="http://schemas.microsoft.com/office/word/2010/wordprocessingGroup" xmlns:wpi="http://schemas.microsoft.com/office/word/2010/wordprocessingInk" xmlns:wne="http://schemas.microsoft.com/office/word/2006/wordml" xmlns:wps="http://schemas.microsoft.com/office/word/2010/wordprocessingShape" mc:Ignorable="w14 w15 w16se w16cid w16 w16cex w16sdtdh wp14">
+<w:footnotes xmlns:wpc="http://schemas.microsoft.com/office/word/2010/wordprocessingCanvas" xmlns:cx="http://schemas.microsoft.com/office/drawing/2014/chartex" xmlns:cx1="http://schemas.microsoft.com/office/drawing/2015/9/8/chartex" xmlns:cx2="http://schemas.microsoft.com/office/drawing/2015/10/21/chartex" xmlns:cx3="http://schemas.microsoft.com/office/drawing/2016/5/9/chartex" xmlns:cx4="http://schemas.microsoft.com/office/drawing/2016/5/10/chartex" xmlns:cx5="http://schemas.microsoft.com/office/drawing/2016/5/11/chartex" xmlns:cx6="http://schemas.microsoft.com/office/drawing/2016/5/12/chartex" xmlns:cx7="http://schemas.microsoft.com/office/drawing/2016/5/13/chartex" xmlns:cx8="http://schemas.microsoft.com/office/drawing/2016/5/14/chartex" xmlns:mc="http://schemas.openxmlformats.org/markup-compatibility/2006" xmlns:aink="http://schemas.microsoft.com/office/drawing/2016/ink" xmlns:am3d="http://schemas.microsoft.com/office/drawing/2017/model3d" xmlns:o="urn:schemas-microsoft-com:office:office" xmlns:oel="http://schemas.microsoft.com/office/2019/extlst" xmlns:r="http://schemas.openxmlformats.org/officeDocument/2006/relationships" xmlns:m="http://schemas.openxmlformats.org/officeDocument/2006/math" xmlns:v="urn:schemas-microsoft-com:vml" xmlns:wp14="http://schemas.microsoft.com/office/word/2010/wordprocessingDrawing" xmlns:wp="http://schemas.openxmlformats.org/drawingml/2006/wordprocessingDrawing" xmlns:w10="urn:schemas-microsoft-com:office:word" xmlns:w="http://schemas.openxmlformats.org/wordprocessingml/2006/main" xmlns:w14="http://schemas.microsoft.com/office/word/2010/wordml" xmlns:w15="http://schemas.microsoft.com/office/word/2012/wordml" xmlns:w16cex="http://schemas.microsoft.com/office/word/2018/wordml/cex" xmlns:w16cid="http://schemas.microsoft.com/office/word/2016/wordml/cid" xmlns:w16="http://schemas.microsoft.com/office/word/2018/wordml" xmlns:w16sdtdh="http://schemas.microsoft.com/office/word/2020/wordml/sdtdatahash" xmlns:w16se="http://schemas.microsoft.com/office/word/2015/wordml/symex" xmlns:wpg="http://schemas.microsoft.com/office/word/2010/wordprocessingGroup" xmlns:wpi="http://schemas.microsoft.com/office/word/2010/wordprocessingInk" xmlns:wne="http://schemas.microsoft.com/office/word/2006/wordml" xmlns:wps="http://schemas.microsoft.com/office/word/2010/wordprocessingShape" mc:Ignorable="w14 w15 w16se w16cid w16 w16cex w16sdtdh wp14">
   <w:footnote w:type="separator" w:id="-1">
     <w:p>
       <w:pPr>
@@ -719,7 +746,7 @@
 </file>
 
 <file path=word/header1.xml><?xml version="1.0" encoding="utf-8"?>
-<w:hdr xmlns:wpc="http://schemas.microsoft.com/office/word/2010/wordprocessingCanvas" xmlns:cx="http://schemas.microsoft.com/office/drawing/2014/chartex" xmlns:cx1="http://schemas.microsoft.com/office/drawing/2015/9/8/chartex" xmlns:cx2="http://schemas.microsoft.com/office/drawing/2015/10/21/chartex" xmlns:cx3="http://schemas.microsoft.com/office/drawing/2016/5/9/chartex" xmlns:cx4="http://schemas.microsoft.com/office/drawing/2016/5/10/chartex" xmlns:cx5="http://schemas.microsoft.com/office/drawing/2016/5/11/chartex" xmlns:cx6="http://schemas.microsoft.com/office/drawing/2016/5/12/chartex" xmlns:cx7="http://schemas.microsoft.com/office/drawing/2016/5/13/chartex" xmlns:cx8="http://schemas.microsoft.com/office/drawing/2016/5/14/chartex" xmlns:mc="http://schemas.openxmlformats.org/markup-compatibility/2006" xmlns:aink="http://schemas.microsoft.com/office/drawing/2016/ink" xmlns:am3d="http://schemas.microsoft.com/office/drawing/2017/model3d" xmlns:o="urn:schemas-microsoft-com:office:office" xmlns:r="http://schemas.openxmlformats.org/officeDocument/2006/relationships" xmlns:m="http://schemas.openxmlformats.org/officeDocument/2006/math" xmlns:v="urn:schemas-microsoft-com:vml" xmlns:wp14="http://schemas.microsoft.com/office/word/2010/wordprocessingDrawing" xmlns:wp="http://schemas.openxmlformats.org/drawingml/2006/wordprocessingDrawing" xmlns:w10="urn:schemas-microsoft-com:office:word" xmlns:w="http://schemas.openxmlformats.org/wordprocessingml/2006/main" xmlns:w14="http://schemas.microsoft.com/office/word/2010/wordml" xmlns:w15="http://schemas.microsoft.com/office/word/2012/wordml" xmlns:w16cex="http://schemas.microsoft.com/office/word/2018/wordml/cex" xmlns:w16cid="http://schemas.microsoft.com/office/word/2016/wordml/cid" xmlns:w16="http://schemas.microsoft.com/office/word/2018/wordml" xmlns:w16sdtdh="http://schemas.microsoft.com/office/word/2020/wordml/sdtdatahash" xmlns:w16se="http://schemas.microsoft.com/office/word/2015/wordml/symex" xmlns:wpg="http://schemas.microsoft.com/office/word/2010/wordprocessingGroup" xmlns:wpi="http://schemas.microsoft.com/office/word/2010/wordprocessingInk" xmlns:wne="http://schemas.microsoft.com/office/word/2006/wordml" xmlns:wps="http://schemas.microsoft.com/office/word/2010/wordprocessingShape" mc:Ignorable="w14 w15 w16se w16cid w16 w16cex w16sdtdh wp14">
+<w:hdr xmlns:wpc="http://schemas.microsoft.com/office/word/2010/wordprocessingCanvas" xmlns:cx="http://schemas.microsoft.com/office/drawing/2014/chartex" xmlns:cx1="http://schemas.microsoft.com/office/drawing/2015/9/8/chartex" xmlns:cx2="http://schemas.microsoft.com/office/drawing/2015/10/21/chartex" xmlns:cx3="http://schemas.microsoft.com/office/drawing/2016/5/9/chartex" xmlns:cx4="http://schemas.microsoft.com/office/drawing/2016/5/10/chartex" xmlns:cx5="http://schemas.microsoft.com/office/drawing/2016/5/11/chartex" xmlns:cx6="http://schemas.microsoft.com/office/drawing/2016/5/12/chartex" xmlns:cx7="http://schemas.microsoft.com/office/drawing/2016/5/13/chartex" xmlns:cx8="http://schemas.microsoft.com/office/drawing/2016/5/14/chartex" xmlns:mc="http://schemas.openxmlformats.org/markup-compatibility/2006" xmlns:aink="http://schemas.microsoft.com/office/drawing/2016/ink" xmlns:am3d="http://schemas.microsoft.com/office/drawing/2017/model3d" xmlns:o="urn:schemas-microsoft-com:office:office" xmlns:oel="http://schemas.microsoft.com/office/2019/extlst" xmlns:r="http://schemas.openxmlformats.org/officeDocument/2006/relationships" xmlns:m="http://schemas.openxmlformats.org/officeDocument/2006/math" xmlns:v="urn:schemas-microsoft-com:vml" xmlns:wp14="http://schemas.microsoft.com/office/word/2010/wordprocessingDrawing" xmlns:wp="http://schemas.openxmlformats.org/drawingml/2006/wordprocessingDrawing" xmlns:w10="urn:schemas-microsoft-com:office:word" xmlns:w="http://schemas.openxmlformats.org/wordprocessingml/2006/main" xmlns:w14="http://schemas.microsoft.com/office/word/2010/wordml" xmlns:w15="http://schemas.microsoft.com/office/word/2012/wordml" xmlns:w16cex="http://schemas.microsoft.com/office/word/2018/wordml/cex" xmlns:w16cid="http://schemas.microsoft.com/office/word/2016/wordml/cid" xmlns:w16="http://schemas.microsoft.com/office/word/2018/wordml" xmlns:w16sdtdh="http://schemas.microsoft.com/office/word/2020/wordml/sdtdatahash" xmlns:w16se="http://schemas.microsoft.com/office/word/2015/wordml/symex" xmlns:wpg="http://schemas.microsoft.com/office/word/2010/wordprocessingGroup" xmlns:wpi="http://schemas.microsoft.com/office/word/2010/wordprocessingInk" xmlns:wne="http://schemas.microsoft.com/office/word/2006/wordml" xmlns:wps="http://schemas.microsoft.com/office/word/2010/wordprocessingShape" mc:Ignorable="w14 w15 w16se w16cid w16 w16cex w16sdtdh wp14">
   <w:p>
     <w:pPr>
       <w:pStyle w:val="Heading1"/>
@@ -743,7 +770,7 @@
 </file>
 
 <file path=word/numbering.xml><?xml version="1.0" encoding="utf-8"?>
-<w:numbering xmlns:wpc="http://schemas.microsoft.com/office/word/2010/wordprocessingCanvas" xmlns:cx="http://schemas.microsoft.com/office/drawing/2014/chartex" xmlns:cx1="http://schemas.microsoft.com/office/drawing/2015/9/8/chartex" xmlns:cx2="http://schemas.microsoft.com/office/drawing/2015/10/21/chartex" xmlns:cx3="http://schemas.microsoft.com/office/drawing/2016/5/9/chartex" xmlns:cx4="http://schemas.microsoft.com/office/drawing/2016/5/10/chartex" xmlns:cx5="http://schemas.microsoft.com/office/drawing/2016/5/11/chartex" xmlns:cx6="http://schemas.microsoft.com/office/drawing/2016/5/12/chartex" xmlns:cx7="http://schemas.microsoft.com/office/drawing/2016/5/13/chartex" xmlns:cx8="http://schemas.microsoft.com/office/drawing/2016/5/14/chartex" xmlns:mc="http://schemas.openxmlformats.org/markup-compatibility/2006" xmlns:aink="http://schemas.microsoft.com/office/drawing/2016/ink" xmlns:am3d="http://schemas.microsoft.com/office/drawing/2017/model3d" xmlns:o="urn:schemas-microsoft-com:office:office" xmlns:r="http://schemas.openxmlformats.org/officeDocument/2006/relationships" xmlns:m="http://schemas.openxmlformats.org/officeDocument/2006/math" xmlns:v="urn:schemas-microsoft-com:vml" xmlns:wp14="http://schemas.microsoft.com/office/word/2010/wordprocessingDrawing" xmlns:wp="http://schemas.openxmlformats.org/drawingml/2006/wordprocessingDrawing" xmlns:w10="urn:schemas-microsoft-com:office:word" xmlns:w="http://schemas.openxmlformats.org/wordprocessingml/2006/main" xmlns:w14="http://schemas.microsoft.com/office/word/2010/wordml" xmlns:w15="http://schemas.microsoft.com/office/word/2012/wordml" xmlns:w16cex="http://schemas.microsoft.com/office/word/2018/wordml/cex" xmlns:w16cid="http://schemas.microsoft.com/office/word/2016/wordml/cid" xmlns:w16="http://schemas.microsoft.com/office/word/2018/wordml" xmlns:w16sdtdh="http://schemas.microsoft.com/office/word/2020/wordml/sdtdatahash" xmlns:w16se="http://schemas.microsoft.com/office/word/2015/wordml/symex" xmlns:wpg="http://schemas.microsoft.com/office/word/2010/wordprocessingGroup" xmlns:wpi="http://schemas.microsoft.com/office/word/2010/wordprocessingInk" xmlns:wne="http://schemas.microsoft.com/office/word/2006/wordml" xmlns:wps="http://schemas.microsoft.com/office/word/2010/wordprocessingShape" mc:Ignorable="w14 w15 w16se w16cid w16 w16cex w16sdtdh wp14">
+<w:numbering xmlns:wpc="http://schemas.microsoft.com/office/word/2010/wordprocessingCanvas" xmlns:cx="http://schemas.microsoft.com/office/drawing/2014/chartex" xmlns:cx1="http://schemas.microsoft.com/office/drawing/2015/9/8/chartex" xmlns:cx2="http://schemas.microsoft.com/office/drawing/2015/10/21/chartex" xmlns:cx3="http://schemas.microsoft.com/office/drawing/2016/5/9/chartex" xmlns:cx4="http://schemas.microsoft.com/office/drawing/2016/5/10/chartex" xmlns:cx5="http://schemas.microsoft.com/office/drawing/2016/5/11/chartex" xmlns:cx6="http://schemas.microsoft.com/office/drawing/2016/5/12/chartex" xmlns:cx7="http://schemas.microsoft.com/office/drawing/2016/5/13/chartex" xmlns:cx8="http://schemas.microsoft.com/office/drawing/2016/5/14/chartex" xmlns:mc="http://schemas.openxmlformats.org/markup-compatibility/2006" xmlns:aink="http://schemas.microsoft.com/office/drawing/2016/ink" xmlns:am3d="http://schemas.microsoft.com/office/drawing/2017/model3d" xmlns:o="urn:schemas-microsoft-com:office:office" xmlns:oel="http://schemas.microsoft.com/office/2019/extlst" xmlns:r="http://schemas.openxmlformats.org/officeDocument/2006/relationships" xmlns:m="http://schemas.openxmlformats.org/officeDocument/2006/math" xmlns:v="urn:schemas-microsoft-com:vml" xmlns:wp14="http://schemas.microsoft.com/office/word/2010/wordprocessingDrawing" xmlns:wp="http://schemas.openxmlformats.org/drawingml/2006/wordprocessingDrawing" xmlns:w10="urn:schemas-microsoft-com:office:word" xmlns:w="http://schemas.openxmlformats.org/wordprocessingml/2006/main" xmlns:w14="http://schemas.microsoft.com/office/word/2010/wordml" xmlns:w15="http://schemas.microsoft.com/office/word/2012/wordml" xmlns:w16cex="http://schemas.microsoft.com/office/word/2018/wordml/cex" xmlns:w16cid="http://schemas.microsoft.com/office/word/2016/wordml/cid" xmlns:w16="http://schemas.microsoft.com/office/word/2018/wordml" xmlns:w16sdtdh="http://schemas.microsoft.com/office/word/2020/wordml/sdtdatahash" xmlns:w16se="http://schemas.microsoft.com/office/word/2015/wordml/symex" xmlns:wpg="http://schemas.microsoft.com/office/word/2010/wordprocessingGroup" xmlns:wpi="http://schemas.microsoft.com/office/word/2010/wordprocessingInk" xmlns:wne="http://schemas.microsoft.com/office/word/2006/wordml" xmlns:wps="http://schemas.microsoft.com/office/word/2010/wordprocessingShape" mc:Ignorable="w14 w15 w16se w16cid w16 w16cex w16sdtdh wp14">
   <w:abstractNum w:abstractNumId="0" w15:restartNumberingAfterBreak="0">
     <w:nsid w:val="02C15A7C"/>
     <w:multiLevelType w:val="hybridMultilevel"/>
@@ -3351,85 +3378,85 @@
       </w:rPr>
     </w:lvl>
   </w:abstractNum>
-  <w:num w:numId="1">
+  <w:num w:numId="1" w16cid:durableId="684870602">
     <w:abstractNumId w:val="15"/>
   </w:num>
-  <w:num w:numId="2">
+  <w:num w:numId="2" w16cid:durableId="532695235">
     <w:abstractNumId w:val="4"/>
   </w:num>
-  <w:num w:numId="3">
+  <w:num w:numId="3" w16cid:durableId="1060516044">
     <w:abstractNumId w:val="3"/>
   </w:num>
-  <w:num w:numId="4">
+  <w:num w:numId="4" w16cid:durableId="1302953780">
     <w:abstractNumId w:val="7"/>
   </w:num>
-  <w:num w:numId="5">
+  <w:num w:numId="5" w16cid:durableId="1422338141">
     <w:abstractNumId w:val="8"/>
   </w:num>
-  <w:num w:numId="6">
+  <w:num w:numId="6" w16cid:durableId="991838329">
     <w:abstractNumId w:val="17"/>
   </w:num>
-  <w:num w:numId="7">
+  <w:num w:numId="7" w16cid:durableId="551962897">
     <w:abstractNumId w:val="5"/>
   </w:num>
-  <w:num w:numId="8">
+  <w:num w:numId="8" w16cid:durableId="1299918083">
     <w:abstractNumId w:val="13"/>
   </w:num>
-  <w:num w:numId="9">
+  <w:num w:numId="9" w16cid:durableId="774713813">
     <w:abstractNumId w:val="14"/>
   </w:num>
-  <w:num w:numId="10">
+  <w:num w:numId="10" w16cid:durableId="412314694">
     <w:abstractNumId w:val="22"/>
   </w:num>
-  <w:num w:numId="11">
+  <w:num w:numId="11" w16cid:durableId="1717122902">
     <w:abstractNumId w:val="16"/>
   </w:num>
-  <w:num w:numId="12">
+  <w:num w:numId="12" w16cid:durableId="906454998">
     <w:abstractNumId w:val="2"/>
   </w:num>
-  <w:num w:numId="13">
+  <w:num w:numId="13" w16cid:durableId="1137646595">
     <w:abstractNumId w:val="23"/>
   </w:num>
-  <w:num w:numId="14">
+  <w:num w:numId="14" w16cid:durableId="122041734">
     <w:abstractNumId w:val="12"/>
   </w:num>
-  <w:num w:numId="15">
+  <w:num w:numId="15" w16cid:durableId="776562059">
     <w:abstractNumId w:val="0"/>
   </w:num>
-  <w:num w:numId="16">
+  <w:num w:numId="16" w16cid:durableId="1261065622">
     <w:abstractNumId w:val="18"/>
   </w:num>
-  <w:num w:numId="17">
+  <w:num w:numId="17" w16cid:durableId="1112281660">
     <w:abstractNumId w:val="24"/>
   </w:num>
-  <w:num w:numId="18">
+  <w:num w:numId="18" w16cid:durableId="644627107">
     <w:abstractNumId w:val="11"/>
   </w:num>
-  <w:num w:numId="19">
+  <w:num w:numId="19" w16cid:durableId="1743021665">
     <w:abstractNumId w:val="26"/>
   </w:num>
-  <w:num w:numId="20">
+  <w:num w:numId="20" w16cid:durableId="1481117959">
     <w:abstractNumId w:val="20"/>
   </w:num>
-  <w:num w:numId="21">
+  <w:num w:numId="21" w16cid:durableId="1322466357">
     <w:abstractNumId w:val="6"/>
   </w:num>
-  <w:num w:numId="22">
+  <w:num w:numId="22" w16cid:durableId="1890607097">
     <w:abstractNumId w:val="19"/>
   </w:num>
-  <w:num w:numId="23">
+  <w:num w:numId="23" w16cid:durableId="341130808">
     <w:abstractNumId w:val="9"/>
   </w:num>
-  <w:num w:numId="24">
+  <w:num w:numId="24" w16cid:durableId="663777330">
     <w:abstractNumId w:val="1"/>
   </w:num>
-  <w:num w:numId="25">
+  <w:num w:numId="25" w16cid:durableId="1821725641">
     <w:abstractNumId w:val="10"/>
   </w:num>
-  <w:num w:numId="26">
+  <w:num w:numId="26" w16cid:durableId="41559223">
     <w:abstractNumId w:val="25"/>
   </w:num>
-  <w:num w:numId="27">
+  <w:num w:numId="27" w16cid:durableId="487089862">
     <w:abstractNumId w:val="21"/>
   </w:num>
 </w:numbering>

--- a/documentation/microsoft_word_format/zone_types.docx
+++ b/documentation/microsoft_word_format/zone_types.docx
@@ -14,97 +14,336 @@
       </w:r>
       <w:proofErr w:type="spellEnd"/>
       <w:r>
+        <w:t xml:space="preserve"> supports zones based on a </w:t>
+      </w:r>
+      <w:r>
+        <w:t>category</w:t>
+      </w:r>
+      <w:r>
+        <w:t>, which defines the basic capability of the zone</w:t>
+      </w:r>
+      <w:r>
+        <w:t>, zones a classified using a meaningful name and an appropriate category</w:t>
+      </w:r>
+      <w:r>
+        <w:t xml:space="preserve">. The </w:t>
+      </w:r>
+      <w:r>
+        <w:t xml:space="preserve">available </w:t>
+      </w:r>
+      <w:r>
+        <w:t>categories</w:t>
+      </w:r>
+      <w:r>
+        <w:t xml:space="preserve"> are:</w:t>
+      </w:r>
+    </w:p>
+    <w:tbl>
+      <w:tblPr>
+        <w:tblStyle w:val="TableGrid"/>
+        <w:tblW w:w="0" w:type="auto"/>
+        <w:tblLook w:val="04A0" w:firstRow="1" w:lastRow="0" w:firstColumn="1" w:lastColumn="0" w:noHBand="0" w:noVBand="1"/>
+      </w:tblPr>
+      <w:tblGrid>
+        <w:gridCol w:w="1413"/>
+        <w:gridCol w:w="7603"/>
+      </w:tblGrid>
+      <w:tr>
+        <w:tc>
+          <w:tcPr>
+            <w:tcW w:w="1413" w:type="dxa"/>
+          </w:tcPr>
+          <w:p>
+            <w:pPr>
+              <w:jc w:val="center"/>
+              <w:rPr>
+                <w:b/>
+                <w:bCs/>
+              </w:rPr>
+            </w:pPr>
+            <w:r>
+              <w:rPr>
+                <w:b/>
+                <w:bCs/>
+              </w:rPr>
+              <w:t>Category</w:t>
+            </w:r>
+          </w:p>
+        </w:tc>
+        <w:tc>
+          <w:tcPr>
+            <w:tcW w:w="7603" w:type="dxa"/>
+          </w:tcPr>
+          <w:p>
+            <w:pPr>
+              <w:jc w:val="center"/>
+              <w:rPr>
+                <w:b/>
+                <w:bCs/>
+              </w:rPr>
+            </w:pPr>
+            <w:r>
+              <w:rPr>
+                <w:b/>
+                <w:bCs/>
+              </w:rPr>
+              <w:t>Description</w:t>
+            </w:r>
+          </w:p>
+        </w:tc>
+      </w:tr>
+      <w:tr>
+        <w:tc>
+          <w:tcPr>
+            <w:tcW w:w="1413" w:type="dxa"/>
+          </w:tcPr>
+          <w:p>
+            <w:pPr>
+              <w:jc w:val="center"/>
+            </w:pPr>
+            <w:r>
+              <w:t>0</w:t>
+            </w:r>
+          </w:p>
+        </w:tc>
+        <w:tc>
+          <w:tcPr>
+            <w:tcW w:w="7603" w:type="dxa"/>
+          </w:tcPr>
+          <w:p>
+            <w:r>
+              <w:t>Controller, Sensor and System Control</w:t>
+            </w:r>
+          </w:p>
+        </w:tc>
+      </w:tr>
+      <w:tr>
+        <w:tc>
+          <w:tcPr>
+            <w:tcW w:w="1413" w:type="dxa"/>
+          </w:tcPr>
+          <w:p>
+            <w:pPr>
+              <w:jc w:val="center"/>
+            </w:pPr>
+            <w:r>
+              <w:t>1</w:t>
+            </w:r>
+          </w:p>
+        </w:tc>
+        <w:tc>
+          <w:tcPr>
+            <w:tcW w:w="7603" w:type="dxa"/>
+          </w:tcPr>
+          <w:p>
+            <w:r>
+              <w:t>Controller, Sensor and System Control</w:t>
+            </w:r>
+            <w:r>
+              <w:t xml:space="preserve"> (Positive Sensor Gradient)</w:t>
+            </w:r>
+          </w:p>
+        </w:tc>
+      </w:tr>
+      <w:tr>
+        <w:tc>
+          <w:tcPr>
+            <w:tcW w:w="1413" w:type="dxa"/>
+          </w:tcPr>
+          <w:p>
+            <w:pPr>
+              <w:jc w:val="center"/>
+            </w:pPr>
+            <w:r>
+              <w:t>5</w:t>
+            </w:r>
+          </w:p>
+        </w:tc>
+        <w:tc>
+          <w:tcPr>
+            <w:tcW w:w="7603" w:type="dxa"/>
+          </w:tcPr>
+          <w:p>
+            <w:r>
+              <w:t>Controller, Sensor and System Control (</w:t>
+            </w:r>
+            <w:r>
+              <w:t>Negative</w:t>
+            </w:r>
+            <w:r>
+              <w:t xml:space="preserve"> Sensor Gradient)</w:t>
+            </w:r>
+          </w:p>
+        </w:tc>
+      </w:tr>
+      <w:tr>
+        <w:tc>
+          <w:tcPr>
+            <w:tcW w:w="1413" w:type="dxa"/>
+          </w:tcPr>
+          <w:p>
+            <w:pPr>
+              <w:jc w:val="center"/>
+            </w:pPr>
+            <w:r>
+              <w:t>6</w:t>
+            </w:r>
+          </w:p>
+        </w:tc>
+        <w:tc>
+          <w:tcPr>
+            <w:tcW w:w="7603" w:type="dxa"/>
+          </w:tcPr>
+          <w:p>
+            <w:r>
+              <w:t xml:space="preserve">Controller, </w:t>
+            </w:r>
+            <w:r>
+              <w:t xml:space="preserve">Binary </w:t>
+            </w:r>
+            <w:r>
+              <w:t>Sensor and System Control</w:t>
+            </w:r>
+          </w:p>
+        </w:tc>
+      </w:tr>
+      <w:tr>
+        <w:tc>
+          <w:tcPr>
+            <w:tcW w:w="1413" w:type="dxa"/>
+          </w:tcPr>
+          <w:p>
+            <w:pPr>
+              <w:jc w:val="center"/>
+            </w:pPr>
+            <w:r>
+              <w:t>2</w:t>
+            </w:r>
+          </w:p>
+        </w:tc>
+        <w:tc>
+          <w:tcPr>
+            <w:tcW w:w="7603" w:type="dxa"/>
+          </w:tcPr>
+          <w:p>
+            <w:r>
+              <w:t xml:space="preserve">Controller, </w:t>
+            </w:r>
+            <w:r>
+              <w:t xml:space="preserve">NO </w:t>
+            </w:r>
+            <w:r>
+              <w:t xml:space="preserve">Sensor and </w:t>
+            </w:r>
+            <w:r>
+              <w:t xml:space="preserve">NO </w:t>
+            </w:r>
+            <w:r>
+              <w:t>System Control</w:t>
+            </w:r>
+          </w:p>
+        </w:tc>
+      </w:tr>
+      <w:tr>
+        <w:tc>
+          <w:tcPr>
+            <w:tcW w:w="1413" w:type="dxa"/>
+          </w:tcPr>
+          <w:p>
+            <w:pPr>
+              <w:jc w:val="center"/>
+            </w:pPr>
+            <w:r>
+              <w:t>3</w:t>
+            </w:r>
+          </w:p>
+        </w:tc>
+        <w:tc>
+          <w:tcPr>
+            <w:tcW w:w="7603" w:type="dxa"/>
+          </w:tcPr>
+          <w:p>
+            <w:r>
+              <w:t xml:space="preserve">NO </w:t>
+            </w:r>
+            <w:r>
+              <w:t>Controller, Sensor and System Control</w:t>
+            </w:r>
+            <w:r>
+              <w:t xml:space="preserve"> (HVAC)</w:t>
+            </w:r>
+          </w:p>
+        </w:tc>
+      </w:tr>
+      <w:tr>
+        <w:tc>
+          <w:tcPr>
+            <w:tcW w:w="1413" w:type="dxa"/>
+          </w:tcPr>
+          <w:p>
+            <w:pPr>
+              <w:jc w:val="center"/>
+            </w:pPr>
+            <w:r>
+              <w:t>4</w:t>
+            </w:r>
+          </w:p>
+        </w:tc>
+        <w:tc>
+          <w:tcPr>
+            <w:tcW w:w="7603" w:type="dxa"/>
+          </w:tcPr>
+          <w:p>
+            <w:r>
+              <w:t>Controller, Sensor and System Control</w:t>
+            </w:r>
+            <w:r>
+              <w:t xml:space="preserve"> (HVAC Multi Zone)</w:t>
+            </w:r>
+          </w:p>
+        </w:tc>
+      </w:tr>
+    </w:tbl>
+    <w:p/>
+    <w:p>
+      <w:r>
+        <w:t xml:space="preserve">‘Zone Types’ are defined with a meaningful name and one of the above </w:t>
+      </w:r>
+      <w:r>
+        <w:t>categories</w:t>
+      </w:r>
+      <w:r>
+        <w:t xml:space="preserve">, for example a </w:t>
+      </w:r>
+      <w:r>
+        <w:t>‘</w:t>
+      </w:r>
+      <w:r>
+        <w:t>Heating</w:t>
+      </w:r>
+      <w:r>
+        <w:t>’</w:t>
+      </w:r>
+      <w:r>
+        <w:t xml:space="preserve"> Zone would control the boiler relay and zone relay/s based on the readings taken from a temperature sensor</w:t>
+      </w:r>
+      <w:r>
         <w:t xml:space="preserve"> </w:t>
       </w:r>
       <w:r>
-        <w:t xml:space="preserve">supports </w:t>
-      </w:r>
-      <w:r>
-        <w:t>zones</w:t>
-      </w:r>
-      <w:r>
-        <w:t xml:space="preserve"> based on their type, these types define the basic capability of the zone:</w:t>
-      </w:r>
-    </w:p>
-    <w:p>
-      <w:pPr>
-        <w:pStyle w:val="ListParagraph"/>
-        <w:numPr>
-          <w:ilvl w:val="0"/>
-          <w:numId w:val="26"/>
-        </w:numPr>
-      </w:pPr>
-      <w:r>
-        <w:t>Associated with</w:t>
-      </w:r>
-      <w:r>
-        <w:t xml:space="preserve"> a</w:t>
+        <w:t xml:space="preserve">and hence would use </w:t>
+      </w:r>
+      <w:r>
+        <w:t>category</w:t>
       </w:r>
       <w:r>
         <w:t xml:space="preserve"> </w:t>
       </w:r>
       <w:r>
-        <w:t xml:space="preserve">sensor, zone controller relays </w:t>
-      </w:r>
-      <w:r>
-        <w:t xml:space="preserve">and </w:t>
-      </w:r>
-      <w:r>
-        <w:t>system controller</w:t>
-      </w:r>
-      <w:r>
-        <w:t xml:space="preserve"> relay</w:t>
-      </w:r>
-      <w:r>
-        <w:t>s</w:t>
-      </w:r>
-    </w:p>
-    <w:p>
-      <w:pPr>
-        <w:pStyle w:val="ListParagraph"/>
-        <w:numPr>
-          <w:ilvl w:val="0"/>
-          <w:numId w:val="26"/>
-        </w:numPr>
-      </w:pPr>
-      <w:r>
-        <w:t>Associated with a sensor and zone controller relays</w:t>
-      </w:r>
-    </w:p>
-    <w:p>
-      <w:pPr>
-        <w:pStyle w:val="ListParagraph"/>
-        <w:numPr>
-          <w:ilvl w:val="0"/>
-          <w:numId w:val="26"/>
-        </w:numPr>
-      </w:pPr>
-      <w:r>
-        <w:t xml:space="preserve">Associated with only </w:t>
-      </w:r>
-      <w:r>
-        <w:t>zone</w:t>
-      </w:r>
-      <w:r>
-        <w:t xml:space="preserve"> controller</w:t>
-      </w:r>
-      <w:r>
-        <w:t xml:space="preserve"> relay</w:t>
-      </w:r>
-      <w:r>
-        <w:t>s</w:t>
-      </w:r>
-    </w:p>
-    <w:p>
-      <w:pPr>
-        <w:pStyle w:val="ListParagraph"/>
-        <w:numPr>
-          <w:ilvl w:val="0"/>
-          <w:numId w:val="26"/>
-        </w:numPr>
-      </w:pPr>
-      <w:r>
-        <w:t>Associated with a sensor and system controller relays</w:t>
+        <w:t>0</w:t>
+      </w:r>
+      <w:r>
+        <w:t>. Above.</w:t>
       </w:r>
     </w:p>
     <w:p>
@@ -133,22 +372,22 @@
         <w:t>Heating</w:t>
       </w:r>
       <w:r>
-        <w:t xml:space="preserve"> – </w:t>
-      </w:r>
-      <w:r>
-        <w:t xml:space="preserve">has a </w:t>
-      </w:r>
-      <w:r>
-        <w:t>temperature sensor</w:t>
-      </w:r>
-      <w:r>
-        <w:t>, zone controller relays</w:t>
-      </w:r>
-      <w:r>
-        <w:t xml:space="preserve"> and a system controller</w:t>
-      </w:r>
-      <w:r>
-        <w:t xml:space="preserve"> relay</w:t>
+        <w:t xml:space="preserve"> –</w:t>
+      </w:r>
+      <w:r>
+        <w:t xml:space="preserve"> </w:t>
+      </w:r>
+      <w:r>
+        <w:t>category</w:t>
+      </w:r>
+      <w:r>
+        <w:t xml:space="preserve"> </w:t>
+      </w:r>
+      <w:r>
+        <w:t>0</w:t>
+      </w:r>
+      <w:r>
+        <w:t>.</w:t>
       </w:r>
     </w:p>
     <w:p>
@@ -163,7 +402,16 @@
         <w:t xml:space="preserve">Water – </w:t>
       </w:r>
       <w:r>
-        <w:t>has a temperature sensor, zone controller relays and a system controller relay</w:t>
+        <w:t>category</w:t>
+      </w:r>
+      <w:r>
+        <w:t xml:space="preserve"> </w:t>
+      </w:r>
+      <w:r>
+        <w:t>0</w:t>
+      </w:r>
+      <w:r>
+        <w:t>.</w:t>
       </w:r>
     </w:p>
     <w:p>
@@ -175,10 +423,19 @@
         </w:numPr>
       </w:pPr>
       <w:r>
-        <w:t>Immersion – has a temperature sensor</w:t>
-      </w:r>
-      <w:r>
-        <w:t xml:space="preserve"> and zone controller relays</w:t>
+        <w:t xml:space="preserve">Immersion – </w:t>
+      </w:r>
+      <w:r>
+        <w:t>category</w:t>
+      </w:r>
+      <w:r>
+        <w:t xml:space="preserve"> </w:t>
+      </w:r>
+      <w:r>
+        <w:t>1</w:t>
+      </w:r>
+      <w:r>
+        <w:t>.</w:t>
       </w:r>
     </w:p>
     <w:p>
@@ -202,13 +459,16 @@
         <w:t xml:space="preserve"> </w:t>
       </w:r>
       <w:r>
-        <w:t>has system controller</w:t>
-      </w:r>
-      <w:r>
-        <w:t xml:space="preserve"> relay</w:t>
-      </w:r>
-      <w:r>
-        <w:t>s</w:t>
+        <w:t>category</w:t>
+      </w:r>
+      <w:r>
+        <w:t xml:space="preserve"> </w:t>
+      </w:r>
+      <w:r>
+        <w:t>2</w:t>
+      </w:r>
+      <w:r>
+        <w:t>.</w:t>
       </w:r>
     </w:p>
     <w:p>
@@ -220,13 +480,19 @@
         </w:numPr>
       </w:pPr>
       <w:r>
-        <w:t>HVAC – has a temperature sensor and system controller</w:t>
-      </w:r>
-      <w:r>
-        <w:t xml:space="preserve"> relay</w:t>
-      </w:r>
-      <w:r>
-        <w:t>s</w:t>
+        <w:t xml:space="preserve">HVAC – </w:t>
+      </w:r>
+      <w:r>
+        <w:t>category</w:t>
+      </w:r>
+      <w:r>
+        <w:t xml:space="preserve"> </w:t>
+      </w:r>
+      <w:r>
+        <w:t>4</w:t>
+      </w:r>
+      <w:r>
+        <w:t>.</w:t>
       </w:r>
     </w:p>
     <w:p>
@@ -238,10 +504,13 @@
         </w:numPr>
       </w:pPr>
       <w:r>
-        <w:t>Humidity - has a humidity sensor</w:t>
-      </w:r>
-      <w:r>
-        <w:t xml:space="preserve"> and zone controller relays</w:t>
+        <w:t xml:space="preserve">Humidity - </w:t>
+      </w:r>
+      <w:r>
+        <w:t>category</w:t>
+      </w:r>
+      <w:r>
+        <w:t xml:space="preserve"> 1.</w:t>
       </w:r>
     </w:p>
     <w:p>
@@ -253,10 +522,19 @@
         </w:numPr>
       </w:pPr>
       <w:r>
-        <w:t>Binary – has a ON/OFF sensor</w:t>
-      </w:r>
-      <w:r>
-        <w:t xml:space="preserve"> and zone controller relays</w:t>
+        <w:t xml:space="preserve">Binary – </w:t>
+      </w:r>
+      <w:r>
+        <w:t>category</w:t>
+      </w:r>
+      <w:r>
+        <w:t xml:space="preserve"> </w:t>
+      </w:r>
+      <w:r>
+        <w:t>6</w:t>
+      </w:r>
+      <w:r>
+        <w:t>.</w:t>
       </w:r>
     </w:p>
     <w:p>
@@ -268,10 +546,19 @@
         </w:numPr>
       </w:pPr>
       <w:r>
-        <w:t xml:space="preserve">HVAC-M – has a temperature sensor, zone controller relays and system controller </w:t>
-      </w:r>
-      <w:r>
-        <w:t>relays</w:t>
+        <w:t xml:space="preserve">HVAC-M – </w:t>
+      </w:r>
+      <w:r>
+        <w:t>category</w:t>
+      </w:r>
+      <w:r>
+        <w:t xml:space="preserve"> </w:t>
+      </w:r>
+      <w:r>
+        <w:t>4</w:t>
+      </w:r>
+      <w:r>
+        <w:t>.</w:t>
       </w:r>
     </w:p>
     <w:p>
@@ -286,10 +573,16 @@
         <w:t xml:space="preserve">Cooling - </w:t>
       </w:r>
       <w:r>
-        <w:t>has a temperature sensor and zone controller relays</w:t>
-      </w:r>
-      <w:r>
-        <w:t xml:space="preserve"> and works with a negative temperature profile (used to chill a zone).</w:t>
+        <w:t>category</w:t>
+      </w:r>
+      <w:r>
+        <w:t xml:space="preserve"> </w:t>
+      </w:r>
+      <w:r>
+        <w:t>5</w:t>
+      </w:r>
+      <w:r>
+        <w:t>.</w:t>
       </w:r>
     </w:p>
     <w:p>
@@ -298,7 +591,7 @@
           <w:noProof/>
         </w:rPr>
         <w:drawing>
-          <wp:anchor distT="0" distB="0" distL="114300" distR="114300" simplePos="0" relativeHeight="251664384" behindDoc="0" locked="0" layoutInCell="1" allowOverlap="1" wp14:anchorId="43A94C54" wp14:editId="43FD2F0A">
+          <wp:anchor distT="0" distB="0" distL="114300" distR="114300" simplePos="0" relativeHeight="251664384" behindDoc="0" locked="0" layoutInCell="1" allowOverlap="1" wp14:anchorId="43A94C54" wp14:editId="2321D710">
             <wp:simplePos x="0" y="0"/>
             <wp:positionH relativeFrom="margin">
               <wp:align>left</wp:align>
@@ -306,8 +599,8 @@
             <wp:positionV relativeFrom="paragraph">
               <wp:posOffset>13970</wp:posOffset>
             </wp:positionV>
-            <wp:extent cx="2727960" cy="2849245"/>
-            <wp:effectExtent l="0" t="0" r="0" b="8255"/>
+            <wp:extent cx="2125980" cy="2219960"/>
+            <wp:effectExtent l="0" t="0" r="7620" b="8890"/>
             <wp:wrapSquare wrapText="bothSides"/>
             <wp:docPr id="2" name="Picture 2"/>
             <wp:cNvGraphicFramePr>
@@ -335,7 +628,7 @@
                   <pic:spPr>
                     <a:xfrm>
                       <a:off x="0" y="0"/>
-                      <a:ext cx="2727960" cy="2849245"/>
+                      <a:ext cx="2138386" cy="2233458"/>
                     </a:xfrm>
                     <a:prstGeom prst="rect">
                       <a:avLst/>
@@ -356,33 +649,20 @@
     </w:p>
     <w:p>
       <w:r>
-        <w:t xml:space="preserve">The currently defined Zone Types can be viewed </w:t>
-      </w:r>
-      <w:r>
-        <w:t>by selecting ‘Node and Zone Configuration’ from the Settings dropdown list, then clicking the ‘Zone Type’ button.</w:t>
-      </w:r>
-    </w:p>
-    <w:p/>
-    <w:p/>
-    <w:p/>
-    <w:p/>
-    <w:p/>
-    <w:p>
-      <w:r>
         <w:rPr>
           <w:noProof/>
         </w:rPr>
         <w:drawing>
-          <wp:anchor distT="0" distB="0" distL="114300" distR="114300" simplePos="0" relativeHeight="251661312" behindDoc="0" locked="0" layoutInCell="1" allowOverlap="1" wp14:anchorId="44C2E478" wp14:editId="6ACB56A1">
+          <wp:anchor distT="0" distB="0" distL="114300" distR="114300" simplePos="0" relativeHeight="251661312" behindDoc="0" locked="0" layoutInCell="1" allowOverlap="1" wp14:anchorId="44C2E478" wp14:editId="5B509D40">
             <wp:simplePos x="0" y="0"/>
             <wp:positionH relativeFrom="margin">
               <wp:align>right</wp:align>
             </wp:positionH>
             <wp:positionV relativeFrom="paragraph">
-              <wp:posOffset>151765</wp:posOffset>
+              <wp:posOffset>779145</wp:posOffset>
             </wp:positionV>
-            <wp:extent cx="4003675" cy="1737360"/>
-            <wp:effectExtent l="0" t="0" r="0" b="0"/>
+            <wp:extent cx="3494405" cy="1516380"/>
+            <wp:effectExtent l="0" t="0" r="0" b="7620"/>
             <wp:wrapSquare wrapText="bothSides"/>
             <wp:docPr id="1" name="Picture 1"/>
             <wp:cNvGraphicFramePr>
@@ -410,7 +690,7 @@
                   <pic:spPr>
                     <a:xfrm>
                       <a:off x="0" y="0"/>
-                      <a:ext cx="4003675" cy="1737360"/>
+                      <a:ext cx="3494405" cy="1516380"/>
                     </a:xfrm>
                     <a:prstGeom prst="rect">
                       <a:avLst/>
@@ -428,19 +708,23 @@
           </wp:anchor>
         </w:drawing>
       </w:r>
+      <w:r>
+        <w:t xml:space="preserve">The currently defined Zone Types can be viewed </w:t>
+      </w:r>
+      <w:r>
+        <w:t>by selecting ‘Node and Zone Configuration’ from the Settings dropdown list, then clicking the ‘Zone Type’ button.</w:t>
+      </w:r>
     </w:p>
     <w:p/>
     <w:p/>
     <w:p/>
     <w:p/>
-    <w:p/>
-    <w:p/>
-    <w:p/>
     <w:p>
       <w:r>
         <w:rPr>
           <w:noProof/>
         </w:rPr>
+        <w:lastRenderedPageBreak/>
         <w:drawing>
           <wp:anchor distT="0" distB="0" distL="114300" distR="114300" simplePos="0" relativeHeight="251662336" behindDoc="0" locked="0" layoutInCell="1" allowOverlap="1" wp14:anchorId="0DD3526E" wp14:editId="28E7D99A">
             <wp:simplePos x="0" y="0"/>
@@ -517,17 +801,55 @@
     <w:p/>
     <w:p>
       <w:r>
+        <w:t>New Zone Types are added by entering</w:t>
+      </w:r>
+      <w:r>
+        <w:t xml:space="preserve"> a </w:t>
+      </w:r>
+      <w:r>
+        <w:t xml:space="preserve">‘meaningful’ </w:t>
+      </w:r>
+      <w:r>
+        <w:t>name for the new Zone and select</w:t>
+      </w:r>
+      <w:r>
+        <w:t>ing</w:t>
+      </w:r>
+      <w:r>
+        <w:t xml:space="preserve"> the appropriate ‘</w:t>
+      </w:r>
+      <w:r>
+        <w:t>Category</w:t>
+      </w:r>
+      <w:r>
+        <w:t>’ from the dropdown list</w:t>
+      </w:r>
+      <w:r>
+        <w:t xml:space="preserve"> and</w:t>
+      </w:r>
+      <w:r>
+        <w:t xml:space="preserve"> finally click</w:t>
+      </w:r>
+      <w:r>
+        <w:t>ing</w:t>
+      </w:r>
+      <w:r>
+        <w:t xml:space="preserve"> on the ‘Save’ button.</w:t>
+      </w:r>
+    </w:p>
+    <w:p>
+      <w:r>
         <w:rPr>
           <w:noProof/>
         </w:rPr>
         <w:drawing>
-          <wp:anchor distT="0" distB="0" distL="114300" distR="114300" simplePos="0" relativeHeight="251663360" behindDoc="0" locked="0" layoutInCell="1" allowOverlap="1" wp14:anchorId="718695A4" wp14:editId="39A8B973">
+          <wp:anchor distT="0" distB="0" distL="114300" distR="114300" simplePos="0" relativeHeight="251663360" behindDoc="0" locked="0" layoutInCell="1" allowOverlap="1" wp14:anchorId="718695A4" wp14:editId="07E97DF5">
             <wp:simplePos x="0" y="0"/>
             <wp:positionH relativeFrom="margin">
               <wp:align>left</wp:align>
             </wp:positionH>
             <wp:positionV relativeFrom="paragraph">
-              <wp:posOffset>11430</wp:posOffset>
+              <wp:posOffset>185420</wp:posOffset>
             </wp:positionV>
             <wp:extent cx="3689350" cy="2225040"/>
             <wp:effectExtent l="0" t="0" r="6350" b="3810"/>
@@ -558,7 +880,7 @@
                   <pic:spPr>
                     <a:xfrm>
                       <a:off x="0" y="0"/>
-                      <a:ext cx="3694172" cy="2227681"/>
+                      <a:ext cx="3689350" cy="2225040"/>
                     </a:xfrm>
                     <a:prstGeom prst="rect">
                       <a:avLst/>
@@ -576,11 +898,7 @@
           </wp:anchor>
         </w:drawing>
       </w:r>
-      <w:r>
-        <w:t>Enter a name for the new Zone the and select the appropriate ‘Category’ from the dropdown list, finally click on the ‘Save’ button.</w:t>
-      </w:r>
     </w:p>
-    <w:p/>
     <w:sectPr>
       <w:footerReference w:type="default" r:id="rId13"/>
       <w:headerReference w:type="first" r:id="rId14"/>
@@ -765,6 +1083,9 @@
     <w:r>
       <w:t>Technical – Zone Types</w:t>
     </w:r>
+    <w:r>
+      <w:t>/Categories</w:t>
+    </w:r>
   </w:p>
 </w:hdr>
 </file>
@@ -2209,6 +2530,119 @@
     </w:lvl>
   </w:abstractNum>
   <w:abstractNum w:abstractNumId="15" w15:restartNumberingAfterBreak="0">
+    <w:nsid w:val="40540E1F"/>
+    <w:multiLevelType w:val="hybridMultilevel"/>
+    <w:tmpl w:val="301AB540"/>
+    <w:lvl w:ilvl="0" w:tplc="0809000F">
+      <w:start w:val="1"/>
+      <w:numFmt w:val="decimal"/>
+      <w:lvlText w:val="%1."/>
+      <w:lvlJc w:val="left"/>
+      <w:pPr>
+        <w:ind w:left="720" w:hanging="360"/>
+      </w:pPr>
+      <w:rPr>
+        <w:rFonts w:hint="default"/>
+      </w:rPr>
+    </w:lvl>
+    <w:lvl w:ilvl="1" w:tplc="FFFFFFFF" w:tentative="1">
+      <w:start w:val="1"/>
+      <w:numFmt w:val="bullet"/>
+      <w:lvlText w:val="o"/>
+      <w:lvlJc w:val="left"/>
+      <w:pPr>
+        <w:ind w:left="1440" w:hanging="360"/>
+      </w:pPr>
+      <w:rPr>
+        <w:rFonts w:ascii="Courier New" w:hAnsi="Courier New" w:cs="Courier New" w:hint="default"/>
+      </w:rPr>
+    </w:lvl>
+    <w:lvl w:ilvl="2" w:tplc="FFFFFFFF" w:tentative="1">
+      <w:start w:val="1"/>
+      <w:numFmt w:val="bullet"/>
+      <w:lvlText w:val=""/>
+      <w:lvlJc w:val="left"/>
+      <w:pPr>
+        <w:ind w:left="2160" w:hanging="360"/>
+      </w:pPr>
+      <w:rPr>
+        <w:rFonts w:ascii="Wingdings" w:hAnsi="Wingdings" w:hint="default"/>
+      </w:rPr>
+    </w:lvl>
+    <w:lvl w:ilvl="3" w:tplc="FFFFFFFF" w:tentative="1">
+      <w:start w:val="1"/>
+      <w:numFmt w:val="bullet"/>
+      <w:lvlText w:val=""/>
+      <w:lvlJc w:val="left"/>
+      <w:pPr>
+        <w:ind w:left="2880" w:hanging="360"/>
+      </w:pPr>
+      <w:rPr>
+        <w:rFonts w:ascii="Symbol" w:hAnsi="Symbol" w:hint="default"/>
+      </w:rPr>
+    </w:lvl>
+    <w:lvl w:ilvl="4" w:tplc="FFFFFFFF" w:tentative="1">
+      <w:start w:val="1"/>
+      <w:numFmt w:val="bullet"/>
+      <w:lvlText w:val="o"/>
+      <w:lvlJc w:val="left"/>
+      <w:pPr>
+        <w:ind w:left="3600" w:hanging="360"/>
+      </w:pPr>
+      <w:rPr>
+        <w:rFonts w:ascii="Courier New" w:hAnsi="Courier New" w:cs="Courier New" w:hint="default"/>
+      </w:rPr>
+    </w:lvl>
+    <w:lvl w:ilvl="5" w:tplc="FFFFFFFF" w:tentative="1">
+      <w:start w:val="1"/>
+      <w:numFmt w:val="bullet"/>
+      <w:lvlText w:val=""/>
+      <w:lvlJc w:val="left"/>
+      <w:pPr>
+        <w:ind w:left="4320" w:hanging="360"/>
+      </w:pPr>
+      <w:rPr>
+        <w:rFonts w:ascii="Wingdings" w:hAnsi="Wingdings" w:hint="default"/>
+      </w:rPr>
+    </w:lvl>
+    <w:lvl w:ilvl="6" w:tplc="FFFFFFFF" w:tentative="1">
+      <w:start w:val="1"/>
+      <w:numFmt w:val="bullet"/>
+      <w:lvlText w:val=""/>
+      <w:lvlJc w:val="left"/>
+      <w:pPr>
+        <w:ind w:left="5040" w:hanging="360"/>
+      </w:pPr>
+      <w:rPr>
+        <w:rFonts w:ascii="Symbol" w:hAnsi="Symbol" w:hint="default"/>
+      </w:rPr>
+    </w:lvl>
+    <w:lvl w:ilvl="7" w:tplc="FFFFFFFF" w:tentative="1">
+      <w:start w:val="1"/>
+      <w:numFmt w:val="bullet"/>
+      <w:lvlText w:val="o"/>
+      <w:lvlJc w:val="left"/>
+      <w:pPr>
+        <w:ind w:left="5760" w:hanging="360"/>
+      </w:pPr>
+      <w:rPr>
+        <w:rFonts w:ascii="Courier New" w:hAnsi="Courier New" w:cs="Courier New" w:hint="default"/>
+      </w:rPr>
+    </w:lvl>
+    <w:lvl w:ilvl="8" w:tplc="FFFFFFFF" w:tentative="1">
+      <w:start w:val="1"/>
+      <w:numFmt w:val="bullet"/>
+      <w:lvlText w:val=""/>
+      <w:lvlJc w:val="left"/>
+      <w:pPr>
+        <w:ind w:left="6480" w:hanging="360"/>
+      </w:pPr>
+      <w:rPr>
+        <w:rFonts w:ascii="Wingdings" w:hAnsi="Wingdings" w:hint="default"/>
+      </w:rPr>
+    </w:lvl>
+  </w:abstractNum>
+  <w:abstractNum w:abstractNumId="16" w15:restartNumberingAfterBreak="0">
     <w:nsid w:val="4AC36208"/>
     <w:multiLevelType w:val="hybridMultilevel"/>
     <w:tmpl w:val="32F091D4"/>
@@ -2294,7 +2728,7 @@
       </w:pPr>
     </w:lvl>
   </w:abstractNum>
-  <w:abstractNum w:abstractNumId="16" w15:restartNumberingAfterBreak="0">
+  <w:abstractNum w:abstractNumId="17" w15:restartNumberingAfterBreak="0">
     <w:nsid w:val="4FF11374"/>
     <w:multiLevelType w:val="hybridMultilevel"/>
     <w:tmpl w:val="E8DE1B30"/>
@@ -2407,7 +2841,7 @@
       </w:rPr>
     </w:lvl>
   </w:abstractNum>
-  <w:abstractNum w:abstractNumId="17" w15:restartNumberingAfterBreak="0">
+  <w:abstractNum w:abstractNumId="18" w15:restartNumberingAfterBreak="0">
     <w:nsid w:val="504C2D0A"/>
     <w:multiLevelType w:val="hybridMultilevel"/>
     <w:tmpl w:val="85965F10"/>
@@ -2496,7 +2930,7 @@
       </w:pPr>
     </w:lvl>
   </w:abstractNum>
-  <w:abstractNum w:abstractNumId="18" w15:restartNumberingAfterBreak="0">
+  <w:abstractNum w:abstractNumId="19" w15:restartNumberingAfterBreak="0">
     <w:nsid w:val="5A036FB6"/>
     <w:multiLevelType w:val="hybridMultilevel"/>
     <w:tmpl w:val="FDE25674"/>
@@ -2582,7 +3016,7 @@
       </w:pPr>
     </w:lvl>
   </w:abstractNum>
-  <w:abstractNum w:abstractNumId="19" w15:restartNumberingAfterBreak="0">
+  <w:abstractNum w:abstractNumId="20" w15:restartNumberingAfterBreak="0">
     <w:nsid w:val="5D931FCA"/>
     <w:multiLevelType w:val="hybridMultilevel"/>
     <w:tmpl w:val="91B0AFEE"/>
@@ -2668,7 +3102,7 @@
       </w:pPr>
     </w:lvl>
   </w:abstractNum>
-  <w:abstractNum w:abstractNumId="20" w15:restartNumberingAfterBreak="0">
+  <w:abstractNum w:abstractNumId="21" w15:restartNumberingAfterBreak="0">
     <w:nsid w:val="612B6E23"/>
     <w:multiLevelType w:val="hybridMultilevel"/>
     <w:tmpl w:val="3702B1AE"/>
@@ -2781,7 +3215,7 @@
       </w:rPr>
     </w:lvl>
   </w:abstractNum>
-  <w:abstractNum w:abstractNumId="21" w15:restartNumberingAfterBreak="0">
+  <w:abstractNum w:abstractNumId="22" w15:restartNumberingAfterBreak="0">
     <w:nsid w:val="68F303D5"/>
     <w:multiLevelType w:val="hybridMultilevel"/>
     <w:tmpl w:val="4B903D26"/>
@@ -2894,7 +3328,7 @@
       </w:rPr>
     </w:lvl>
   </w:abstractNum>
-  <w:abstractNum w:abstractNumId="22" w15:restartNumberingAfterBreak="0">
+  <w:abstractNum w:abstractNumId="23" w15:restartNumberingAfterBreak="0">
     <w:nsid w:val="6B932ACC"/>
     <w:multiLevelType w:val="hybridMultilevel"/>
     <w:tmpl w:val="FB7EC546"/>
@@ -2980,7 +3414,7 @@
       </w:pPr>
     </w:lvl>
   </w:abstractNum>
-  <w:abstractNum w:abstractNumId="23" w15:restartNumberingAfterBreak="0">
+  <w:abstractNum w:abstractNumId="24" w15:restartNumberingAfterBreak="0">
     <w:nsid w:val="6E045AF2"/>
     <w:multiLevelType w:val="hybridMultilevel"/>
     <w:tmpl w:val="89F6182A"/>
@@ -3066,7 +3500,7 @@
       </w:pPr>
     </w:lvl>
   </w:abstractNum>
-  <w:abstractNum w:abstractNumId="24" w15:restartNumberingAfterBreak="0">
+  <w:abstractNum w:abstractNumId="25" w15:restartNumberingAfterBreak="0">
     <w:nsid w:val="6EA20E10"/>
     <w:multiLevelType w:val="hybridMultilevel"/>
     <w:tmpl w:val="53F679FC"/>
@@ -3152,7 +3586,7 @@
       </w:pPr>
     </w:lvl>
   </w:abstractNum>
-  <w:abstractNum w:abstractNumId="25" w15:restartNumberingAfterBreak="0">
+  <w:abstractNum w:abstractNumId="26" w15:restartNumberingAfterBreak="0">
     <w:nsid w:val="741B138B"/>
     <w:multiLevelType w:val="hybridMultilevel"/>
     <w:tmpl w:val="F12CCD24"/>
@@ -3265,7 +3699,7 @@
       </w:rPr>
     </w:lvl>
   </w:abstractNum>
-  <w:abstractNum w:abstractNumId="26" w15:restartNumberingAfterBreak="0">
+  <w:abstractNum w:abstractNumId="27" w15:restartNumberingAfterBreak="0">
     <w:nsid w:val="78191D61"/>
     <w:multiLevelType w:val="hybridMultilevel"/>
     <w:tmpl w:val="A4A8702C"/>
@@ -3379,7 +3813,7 @@
     </w:lvl>
   </w:abstractNum>
   <w:num w:numId="1" w16cid:durableId="684870602">
-    <w:abstractNumId w:val="15"/>
+    <w:abstractNumId w:val="16"/>
   </w:num>
   <w:num w:numId="2" w16cid:durableId="532695235">
     <w:abstractNumId w:val="4"/>
@@ -3394,7 +3828,7 @@
     <w:abstractNumId w:val="8"/>
   </w:num>
   <w:num w:numId="6" w16cid:durableId="991838329">
-    <w:abstractNumId w:val="17"/>
+    <w:abstractNumId w:val="18"/>
   </w:num>
   <w:num w:numId="7" w16cid:durableId="551962897">
     <w:abstractNumId w:val="5"/>
@@ -3406,16 +3840,16 @@
     <w:abstractNumId w:val="14"/>
   </w:num>
   <w:num w:numId="10" w16cid:durableId="412314694">
-    <w:abstractNumId w:val="22"/>
+    <w:abstractNumId w:val="23"/>
   </w:num>
   <w:num w:numId="11" w16cid:durableId="1717122902">
-    <w:abstractNumId w:val="16"/>
+    <w:abstractNumId w:val="17"/>
   </w:num>
   <w:num w:numId="12" w16cid:durableId="906454998">
     <w:abstractNumId w:val="2"/>
   </w:num>
   <w:num w:numId="13" w16cid:durableId="1137646595">
-    <w:abstractNumId w:val="23"/>
+    <w:abstractNumId w:val="24"/>
   </w:num>
   <w:num w:numId="14" w16cid:durableId="122041734">
     <w:abstractNumId w:val="12"/>
@@ -3424,25 +3858,25 @@
     <w:abstractNumId w:val="0"/>
   </w:num>
   <w:num w:numId="16" w16cid:durableId="1261065622">
-    <w:abstractNumId w:val="18"/>
+    <w:abstractNumId w:val="19"/>
   </w:num>
   <w:num w:numId="17" w16cid:durableId="1112281660">
-    <w:abstractNumId w:val="24"/>
+    <w:abstractNumId w:val="25"/>
   </w:num>
   <w:num w:numId="18" w16cid:durableId="644627107">
     <w:abstractNumId w:val="11"/>
   </w:num>
   <w:num w:numId="19" w16cid:durableId="1743021665">
-    <w:abstractNumId w:val="26"/>
+    <w:abstractNumId w:val="27"/>
   </w:num>
   <w:num w:numId="20" w16cid:durableId="1481117959">
-    <w:abstractNumId w:val="20"/>
+    <w:abstractNumId w:val="21"/>
   </w:num>
   <w:num w:numId="21" w16cid:durableId="1322466357">
     <w:abstractNumId w:val="6"/>
   </w:num>
   <w:num w:numId="22" w16cid:durableId="1890607097">
-    <w:abstractNumId w:val="19"/>
+    <w:abstractNumId w:val="20"/>
   </w:num>
   <w:num w:numId="23" w16cid:durableId="341130808">
     <w:abstractNumId w:val="9"/>
@@ -3454,10 +3888,13 @@
     <w:abstractNumId w:val="10"/>
   </w:num>
   <w:num w:numId="26" w16cid:durableId="41559223">
-    <w:abstractNumId w:val="25"/>
+    <w:abstractNumId w:val="26"/>
   </w:num>
   <w:num w:numId="27" w16cid:durableId="487089862">
-    <w:abstractNumId w:val="21"/>
+    <w:abstractNumId w:val="22"/>
+  </w:num>
+  <w:num w:numId="28" w16cid:durableId="1891334205">
+    <w:abstractNumId w:val="15"/>
   </w:num>
 </w:numbering>
 </file>

--- a/documentation/microsoft_word_format/zone_types.docx
+++ b/documentation/microsoft_word_format/zone_types.docx
@@ -23,7 +23,13 @@
         <w:t>, which defines the basic capability of the zone</w:t>
       </w:r>
       <w:r>
-        <w:t>, zones a classified using a meaningful name and an appropriate category</w:t>
+        <w:t>, zones a</w:t>
+      </w:r>
+      <w:r>
+        <w:t>re</w:t>
+      </w:r>
+      <w:r>
+        <w:t xml:space="preserve"> classified using a meaningful name and an appropriate category</w:t>
       </w:r>
       <w:r>
         <w:t xml:space="preserve">. The </w:t>

--- a/documentation/microsoft_word_format/zone_types.docx
+++ b/documentation/microsoft_word_format/zone_types.docx
@@ -495,7 +495,7 @@
         <w:t xml:space="preserve"> </w:t>
       </w:r>
       <w:r>
-        <w:t>4</w:t>
+        <w:t>3</w:t>
       </w:r>
       <w:r>
         <w:t>.</w:t>
@@ -597,16 +597,16 @@
           <w:noProof/>
         </w:rPr>
         <w:drawing>
-          <wp:anchor distT="0" distB="0" distL="114300" distR="114300" simplePos="0" relativeHeight="251664384" behindDoc="0" locked="0" layoutInCell="1" allowOverlap="1" wp14:anchorId="43A94C54" wp14:editId="2321D710">
+          <wp:anchor distT="0" distB="0" distL="114300" distR="114300" simplePos="0" relativeHeight="251664384" behindDoc="0" locked="0" layoutInCell="1" allowOverlap="1" wp14:anchorId="43A94C54" wp14:editId="7B133F80">
             <wp:simplePos x="0" y="0"/>
             <wp:positionH relativeFrom="margin">
-              <wp:align>left</wp:align>
+              <wp:posOffset>0</wp:posOffset>
             </wp:positionH>
             <wp:positionV relativeFrom="paragraph">
-              <wp:posOffset>13970</wp:posOffset>
+              <wp:posOffset>65244</wp:posOffset>
             </wp:positionV>
-            <wp:extent cx="2125980" cy="2219960"/>
-            <wp:effectExtent l="0" t="0" r="7620" b="8890"/>
+            <wp:extent cx="2138386" cy="2128370"/>
+            <wp:effectExtent l="0" t="0" r="0" b="5715"/>
             <wp:wrapSquare wrapText="bothSides"/>
             <wp:docPr id="2" name="Picture 2"/>
             <wp:cNvGraphicFramePr>
@@ -634,7 +634,7 @@
                   <pic:spPr>
                     <a:xfrm>
                       <a:off x="0" y="0"/>
-                      <a:ext cx="2138386" cy="2233458"/>
+                      <a:ext cx="2138386" cy="2128370"/>
                     </a:xfrm>
                     <a:prstGeom prst="rect">
                       <a:avLst/>

--- a/documentation/microsoft_word_format/zone_types.docx
+++ b/documentation/microsoft_word_format/zone_types.docx
@@ -20,19 +20,13 @@
         <w:t>category</w:t>
       </w:r>
       <w:r>
-        <w:t>, which defines the basic capability of the zone</w:t>
-      </w:r>
-      <w:r>
-        <w:t>, zones a</w:t>
-      </w:r>
-      <w:r>
-        <w:t>re</w:t>
-      </w:r>
-      <w:r>
-        <w:t xml:space="preserve"> classified using a meaningful name and an appropriate category</w:t>
-      </w:r>
-      <w:r>
-        <w:t xml:space="preserve">. The </w:t>
+        <w:t>, which defines the basic capability of the zon</w:t>
+      </w:r>
+      <w:r>
+        <w:t>e, t</w:t>
+      </w:r>
+      <w:r>
+        <w:t xml:space="preserve">he </w:t>
       </w:r>
       <w:r>
         <w:t xml:space="preserve">available </w:t>
@@ -223,43 +217,6 @@
               <w:jc w:val="center"/>
             </w:pPr>
             <w:r>
-              <w:t>2</w:t>
-            </w:r>
-          </w:p>
-        </w:tc>
-        <w:tc>
-          <w:tcPr>
-            <w:tcW w:w="7603" w:type="dxa"/>
-          </w:tcPr>
-          <w:p>
-            <w:r>
-              <w:t xml:space="preserve">Controller, </w:t>
-            </w:r>
-            <w:r>
-              <w:t xml:space="preserve">NO </w:t>
-            </w:r>
-            <w:r>
-              <w:t xml:space="preserve">Sensor and </w:t>
-            </w:r>
-            <w:r>
-              <w:t xml:space="preserve">NO </w:t>
-            </w:r>
-            <w:r>
-              <w:t>System Control</w:t>
-            </w:r>
-          </w:p>
-        </w:tc>
-      </w:tr>
-      <w:tr>
-        <w:tc>
-          <w:tcPr>
-            <w:tcW w:w="1413" w:type="dxa"/>
-          </w:tcPr>
-          <w:p>
-            <w:pPr>
-              <w:jc w:val="center"/>
-            </w:pPr>
-            <w:r>
               <w:t>3</w:t>
             </w:r>
           </w:p>
@@ -312,8 +269,92 @@
     </w:tbl>
     <w:p/>
     <w:p>
-      <w:r>
-        <w:t xml:space="preserve">‘Zone Types’ are defined with a meaningful name and one of the above </w:t>
+      <w:pPr>
+        <w:rPr>
+          <w:b/>
+          <w:bCs/>
+        </w:rPr>
+      </w:pPr>
+      <w:r>
+        <w:rPr>
+          <w:b/>
+          <w:bCs/>
+        </w:rPr>
+        <w:t xml:space="preserve">Note: Category 1 and Category 5 are essentially the same, the only difference being the way in which the Controller is activated. Category 1 zones switch as the sensor reading increase to a target value, while </w:t>
+      </w:r>
+      <w:r>
+        <w:rPr>
+          <w:b/>
+          <w:bCs/>
+        </w:rPr>
+        <w:t xml:space="preserve">Category </w:t>
+      </w:r>
+      <w:r>
+        <w:rPr>
+          <w:b/>
+          <w:bCs/>
+        </w:rPr>
+        <w:t>5</w:t>
+      </w:r>
+      <w:r>
+        <w:rPr>
+          <w:b/>
+          <w:bCs/>
+        </w:rPr>
+        <w:t xml:space="preserve"> zones switch as the sensor reading </w:t>
+      </w:r>
+      <w:r>
+        <w:rPr>
+          <w:b/>
+          <w:bCs/>
+        </w:rPr>
+        <w:t>decreases</w:t>
+      </w:r>
+      <w:r>
+        <w:rPr>
+          <w:b/>
+          <w:bCs/>
+        </w:rPr>
+        <w:t xml:space="preserve"> to a target value</w:t>
+      </w:r>
+      <w:r>
+        <w:rPr>
+          <w:b/>
+          <w:bCs/>
+        </w:rPr>
+        <w:t xml:space="preserve">. For </w:t>
+      </w:r>
+      <w:r>
+        <w:rPr>
+          <w:b/>
+          <w:bCs/>
+        </w:rPr>
+        <w:t>example,</w:t>
+      </w:r>
+      <w:r>
+        <w:rPr>
+          <w:b/>
+          <w:bCs/>
+        </w:rPr>
+        <w:t xml:space="preserve"> an electrical Immersion Heater would be Category 1, while a</w:t>
+      </w:r>
+      <w:r>
+        <w:rPr>
+          <w:b/>
+          <w:bCs/>
+        </w:rPr>
+        <w:t xml:space="preserve"> De-Humidifier would be Category 5.</w:t>
+      </w:r>
+    </w:p>
+    <w:p>
+      <w:r>
+        <w:t xml:space="preserve">‘Zone Types’ </w:t>
+      </w:r>
+      <w:r>
+        <w:t>can be created</w:t>
+      </w:r>
+      <w:r>
+        <w:t xml:space="preserve"> with a meaningful name and one of the above </w:t>
       </w:r>
       <w:r>
         <w:t>categories</w:t>
@@ -537,7 +578,7 @@
         <w:t xml:space="preserve"> </w:t>
       </w:r>
       <w:r>
-        <w:t>6</w:t>
+        <w:t>1 or category 5, using a Binary type sensor</w:t>
       </w:r>
       <w:r>
         <w:t>.</w:t>
@@ -597,13 +638,13 @@
           <w:noProof/>
         </w:rPr>
         <w:drawing>
-          <wp:anchor distT="0" distB="0" distL="114300" distR="114300" simplePos="0" relativeHeight="251664384" behindDoc="0" locked="0" layoutInCell="1" allowOverlap="1" wp14:anchorId="43A94C54" wp14:editId="7B133F80">
+          <wp:anchor distT="0" distB="0" distL="114300" distR="114300" simplePos="0" relativeHeight="251664384" behindDoc="0" locked="0" layoutInCell="1" allowOverlap="1" wp14:anchorId="43A94C54" wp14:editId="6BDEFF8F">
             <wp:simplePos x="0" y="0"/>
             <wp:positionH relativeFrom="margin">
-              <wp:posOffset>0</wp:posOffset>
+              <wp:align>left</wp:align>
             </wp:positionH>
             <wp:positionV relativeFrom="paragraph">
-              <wp:posOffset>65244</wp:posOffset>
+              <wp:posOffset>3810</wp:posOffset>
             </wp:positionV>
             <wp:extent cx="2138386" cy="2128370"/>
             <wp:effectExtent l="0" t="0" r="0" b="5715"/>
@@ -652,8 +693,6 @@
           </wp:anchor>
         </w:drawing>
       </w:r>
-    </w:p>
-    <w:p>
       <w:r>
         <w:rPr>
           <w:noProof/>
@@ -721,9 +760,6 @@
         <w:t>by selecting ‘Node and Zone Configuration’ from the Settings dropdown list, then clicking the ‘Zone Type’ button.</w:t>
       </w:r>
     </w:p>
-    <w:p/>
-    <w:p/>
-    <w:p/>
     <w:p/>
     <w:p>
       <w:r>
